--- a/ML Mentor 2021/Lit_review.docx
+++ b/ML Mentor 2021/Lit_review.docx
@@ -35,15 +35,27 @@
           <w:lang w:val="en-US"/>
         </w:rPr>
       </w:pPr>
-      <w:r>
-        <w:rPr>
-          <w:rFonts w:ascii="Times New Roman" w:eastAsia="Times New Roman" w:hAnsi="Times New Roman" w:cs="Times New Roman"/>
-          <w:color w:val="000000"/>
-          <w:sz w:val="24"/>
-          <w:szCs w:val="24"/>
-          <w:lang w:val="en-US"/>
-        </w:rPr>
-        <w:t>Gamestop bubble, is there any way to predict this?</w:t>
+      <w:proofErr w:type="spellStart"/>
+      <w:r>
+        <w:rPr>
+          <w:rFonts w:ascii="Times New Roman" w:eastAsia="Times New Roman" w:hAnsi="Times New Roman" w:cs="Times New Roman"/>
+          <w:color w:val="000000"/>
+          <w:sz w:val="24"/>
+          <w:szCs w:val="24"/>
+          <w:lang w:val="en-US"/>
+        </w:rPr>
+        <w:t>Gamestop</w:t>
+      </w:r>
+      <w:proofErr w:type="spellEnd"/>
+      <w:r>
+        <w:rPr>
+          <w:rFonts w:ascii="Times New Roman" w:eastAsia="Times New Roman" w:hAnsi="Times New Roman" w:cs="Times New Roman"/>
+          <w:color w:val="000000"/>
+          <w:sz w:val="24"/>
+          <w:szCs w:val="24"/>
+          <w:lang w:val="en-US"/>
+        </w:rPr>
+        <w:t xml:space="preserve"> bubble, is there any way to predict this?</w:t>
       </w:r>
     </w:p>
     <w:p>
@@ -185,8 +197,20 @@
           <w:szCs w:val="24"/>
           <w:lang w:val="en-US"/>
         </w:rPr>
-        <w:t>compare different ML techniques on the predictions of stock market trends</w:t>
-      </w:r>
+        <w:t xml:space="preserve">compare different ML techniques on the predictions of stock market </w:t>
+      </w:r>
+      <w:proofErr w:type="gramStart"/>
+      <w:r>
+        <w:rPr>
+          <w:rFonts w:ascii="Times New Roman" w:eastAsia="Times New Roman" w:hAnsi="Times New Roman" w:cs="Times New Roman"/>
+          <w:color w:val="000000"/>
+          <w:sz w:val="24"/>
+          <w:szCs w:val="24"/>
+          <w:lang w:val="en-US"/>
+        </w:rPr>
+        <w:t>trends</w:t>
+      </w:r>
+      <w:proofErr w:type="gramEnd"/>
     </w:p>
     <w:p>
       <w:pPr>
@@ -227,29 +251,65 @@
           <w:szCs w:val="24"/>
           <w:lang w:val="en-US"/>
         </w:rPr>
-        <w:t>explain the purpose of the review and the motivation of the research topic</w:t>
-      </w:r>
-    </w:p>
-    <w:p>
-      <w:pPr>
-        <w:spacing w:before="100" w:beforeAutospacing="1" w:after="100" w:afterAutospacing="1"/>
-        <w:rPr>
-          <w:rFonts w:ascii="Times New Roman" w:eastAsia="Times New Roman" w:hAnsi="Times New Roman" w:cs="Times New Roman"/>
-          <w:color w:val="000000"/>
-          <w:sz w:val="24"/>
-          <w:szCs w:val="24"/>
-          <w:lang w:val="en-US"/>
-        </w:rPr>
-      </w:pPr>
-      <w:r>
-        <w:rPr>
-          <w:rFonts w:ascii="Times New Roman" w:eastAsia="Times New Roman" w:hAnsi="Times New Roman" w:cs="Times New Roman"/>
-          <w:color w:val="000000"/>
-          <w:sz w:val="24"/>
-          <w:szCs w:val="24"/>
-          <w:lang w:val="en-US"/>
-        </w:rPr>
-        <w:t xml:space="preserve">Find the correlation of variables effecting the forecast error/stockmarket </w:t>
+        <w:t xml:space="preserve">explain the purpose of the review and the motivation of the research </w:t>
+      </w:r>
+      <w:proofErr w:type="gramStart"/>
+      <w:r>
+        <w:rPr>
+          <w:rFonts w:ascii="Times New Roman" w:eastAsia="Times New Roman" w:hAnsi="Times New Roman" w:cs="Times New Roman"/>
+          <w:color w:val="000000"/>
+          <w:sz w:val="24"/>
+          <w:szCs w:val="24"/>
+          <w:lang w:val="en-US"/>
+        </w:rPr>
+        <w:t>topic</w:t>
+      </w:r>
+      <w:proofErr w:type="gramEnd"/>
+    </w:p>
+    <w:p>
+      <w:pPr>
+        <w:spacing w:before="100" w:beforeAutospacing="1" w:after="100" w:afterAutospacing="1"/>
+        <w:rPr>
+          <w:rFonts w:ascii="Times New Roman" w:eastAsia="Times New Roman" w:hAnsi="Times New Roman" w:cs="Times New Roman"/>
+          <w:color w:val="000000"/>
+          <w:sz w:val="24"/>
+          <w:szCs w:val="24"/>
+          <w:lang w:val="en-US"/>
+        </w:rPr>
+      </w:pPr>
+      <w:r>
+        <w:rPr>
+          <w:rFonts w:ascii="Times New Roman" w:eastAsia="Times New Roman" w:hAnsi="Times New Roman" w:cs="Times New Roman"/>
+          <w:color w:val="000000"/>
+          <w:sz w:val="24"/>
+          <w:szCs w:val="24"/>
+          <w:lang w:val="en-US"/>
+        </w:rPr>
+        <w:t>Find the correlation of variables effecting the forecast error/</w:t>
+      </w:r>
+      <w:proofErr w:type="spellStart"/>
+      <w:proofErr w:type="gramStart"/>
+      <w:r>
+        <w:rPr>
+          <w:rFonts w:ascii="Times New Roman" w:eastAsia="Times New Roman" w:hAnsi="Times New Roman" w:cs="Times New Roman"/>
+          <w:color w:val="000000"/>
+          <w:sz w:val="24"/>
+          <w:szCs w:val="24"/>
+          <w:lang w:val="en-US"/>
+        </w:rPr>
+        <w:t>stockmarket</w:t>
+      </w:r>
+      <w:proofErr w:type="spellEnd"/>
+      <w:proofErr w:type="gramEnd"/>
+      <w:r>
+        <w:rPr>
+          <w:rFonts w:ascii="Times New Roman" w:eastAsia="Times New Roman" w:hAnsi="Times New Roman" w:cs="Times New Roman"/>
+          <w:color w:val="000000"/>
+          <w:sz w:val="24"/>
+          <w:szCs w:val="24"/>
+          <w:lang w:val="en-US"/>
+        </w:rPr>
+        <w:t xml:space="preserve"> </w:t>
       </w:r>
     </w:p>
     <w:p>
@@ -449,8 +509,20 @@
           <w:szCs w:val="24"/>
           <w:lang w:val="en-US"/>
         </w:rPr>
-        <w:t xml:space="preserve"> to prove/disprove the prediction</w:t>
-      </w:r>
+        <w:t xml:space="preserve"> to prove/disprove the </w:t>
+      </w:r>
+      <w:proofErr w:type="gramStart"/>
+      <w:r>
+        <w:rPr>
+          <w:rFonts w:ascii="Times New Roman" w:eastAsia="Times New Roman" w:hAnsi="Times New Roman" w:cs="Times New Roman"/>
+          <w:color w:val="000000"/>
+          <w:sz w:val="24"/>
+          <w:szCs w:val="24"/>
+          <w:lang w:val="en-US"/>
+        </w:rPr>
+        <w:t>prediction</w:t>
+      </w:r>
+      <w:proofErr w:type="gramEnd"/>
     </w:p>
     <w:p>
       <w:pPr>
@@ -476,8 +548,20 @@
           <w:szCs w:val="24"/>
           <w:lang w:val="en-US"/>
         </w:rPr>
-        <w:t>Study of a new topic built up on several old ones</w:t>
-      </w:r>
+        <w:t xml:space="preserve">Study of a new topic built up on several old </w:t>
+      </w:r>
+      <w:proofErr w:type="gramStart"/>
+      <w:r>
+        <w:rPr>
+          <w:rFonts w:ascii="Times New Roman" w:eastAsia="Times New Roman" w:hAnsi="Times New Roman" w:cs="Times New Roman"/>
+          <w:color w:val="000000"/>
+          <w:sz w:val="24"/>
+          <w:szCs w:val="24"/>
+          <w:lang w:val="en-US"/>
+        </w:rPr>
+        <w:t>ones</w:t>
+      </w:r>
+      <w:proofErr w:type="gramEnd"/>
     </w:p>
     <w:p>
       <w:pPr>
@@ -560,8 +644,20 @@
           <w:szCs w:val="24"/>
           <w:lang w:val="en-US"/>
         </w:rPr>
-        <w:t>using same/different/similar methodologies</w:t>
-      </w:r>
+        <w:t xml:space="preserve">using same/different/similar </w:t>
+      </w:r>
+      <w:proofErr w:type="gramStart"/>
+      <w:r>
+        <w:rPr>
+          <w:rFonts w:ascii="Times New Roman" w:eastAsia="Times New Roman" w:hAnsi="Times New Roman" w:cs="Times New Roman"/>
+          <w:color w:val="000000"/>
+          <w:sz w:val="24"/>
+          <w:szCs w:val="24"/>
+          <w:lang w:val="en-US"/>
+        </w:rPr>
+        <w:t>methodologies</w:t>
+      </w:r>
+      <w:proofErr w:type="gramEnd"/>
     </w:p>
     <w:p>
       <w:pPr>
@@ -607,8 +703,20 @@
           <w:szCs w:val="24"/>
           <w:lang w:val="en-US"/>
         </w:rPr>
-        <w:t xml:space="preserve"> fill in the gaps of a current research</w:t>
-      </w:r>
+        <w:t xml:space="preserve"> fill in the gaps of a current </w:t>
+      </w:r>
+      <w:proofErr w:type="gramStart"/>
+      <w:r>
+        <w:rPr>
+          <w:rFonts w:ascii="Times New Roman" w:eastAsia="Times New Roman" w:hAnsi="Times New Roman" w:cs="Times New Roman"/>
+          <w:color w:val="000000"/>
+          <w:sz w:val="24"/>
+          <w:szCs w:val="24"/>
+          <w:lang w:val="en-US"/>
+        </w:rPr>
+        <w:t>research</w:t>
+      </w:r>
+      <w:proofErr w:type="gramEnd"/>
     </w:p>
     <w:p>
       <w:pPr>
@@ -634,8 +742,20 @@
           <w:szCs w:val="24"/>
           <w:lang w:val="en-US"/>
         </w:rPr>
-        <w:t>Find correlations of variables which are not discussed</w:t>
-      </w:r>
+        <w:t xml:space="preserve">Find correlations of variables which are not </w:t>
+      </w:r>
+      <w:proofErr w:type="gramStart"/>
+      <w:r>
+        <w:rPr>
+          <w:rFonts w:ascii="Times New Roman" w:eastAsia="Times New Roman" w:hAnsi="Times New Roman" w:cs="Times New Roman"/>
+          <w:color w:val="000000"/>
+          <w:sz w:val="24"/>
+          <w:szCs w:val="24"/>
+          <w:lang w:val="en-US"/>
+        </w:rPr>
+        <w:t>discussed</w:t>
+      </w:r>
+      <w:proofErr w:type="gramEnd"/>
     </w:p>
     <w:p>
       <w:pPr>
@@ -678,8 +798,20 @@
           <w:szCs w:val="24"/>
           <w:lang w:val="en-US"/>
         </w:rPr>
-        <w:t>See how and what data needs to be collected</w:t>
-      </w:r>
+        <w:t xml:space="preserve">See how and what data needs to be </w:t>
+      </w:r>
+      <w:proofErr w:type="gramStart"/>
+      <w:r>
+        <w:rPr>
+          <w:rFonts w:ascii="Times New Roman" w:eastAsia="Times New Roman" w:hAnsi="Times New Roman" w:cs="Times New Roman"/>
+          <w:color w:val="000000"/>
+          <w:sz w:val="24"/>
+          <w:szCs w:val="24"/>
+          <w:lang w:val="en-US"/>
+        </w:rPr>
+        <w:t>collected</w:t>
+      </w:r>
+      <w:proofErr w:type="gramEnd"/>
     </w:p>
     <w:p>
       <w:pPr>
@@ -722,8 +854,20 @@
           <w:szCs w:val="24"/>
           <w:lang w:val="en-US"/>
         </w:rPr>
-        <w:t>Learning the different challenges and different factors we need to include</w:t>
-      </w:r>
+        <w:t xml:space="preserve">Learning the different challenges and different factors we need to </w:t>
+      </w:r>
+      <w:proofErr w:type="gramStart"/>
+      <w:r>
+        <w:rPr>
+          <w:rFonts w:ascii="Times New Roman" w:eastAsia="Times New Roman" w:hAnsi="Times New Roman" w:cs="Times New Roman"/>
+          <w:color w:val="000000"/>
+          <w:sz w:val="24"/>
+          <w:szCs w:val="24"/>
+          <w:lang w:val="en-US"/>
+        </w:rPr>
+        <w:t>include</w:t>
+      </w:r>
+      <w:proofErr w:type="gramEnd"/>
     </w:p>
     <w:p>
       <w:pPr>
@@ -766,8 +910,20 @@
           <w:szCs w:val="24"/>
           <w:lang w:val="en-US"/>
         </w:rPr>
-        <w:t>Shed insight of what future work has to be done</w:t>
-      </w:r>
+        <w:t xml:space="preserve">Shed insight of what future work has to be </w:t>
+      </w:r>
+      <w:proofErr w:type="gramStart"/>
+      <w:r>
+        <w:rPr>
+          <w:rFonts w:ascii="Times New Roman" w:eastAsia="Times New Roman" w:hAnsi="Times New Roman" w:cs="Times New Roman"/>
+          <w:color w:val="000000"/>
+          <w:sz w:val="24"/>
+          <w:szCs w:val="24"/>
+          <w:lang w:val="en-US"/>
+        </w:rPr>
+        <w:t>done</w:t>
+      </w:r>
+      <w:proofErr w:type="gramEnd"/>
     </w:p>
     <w:p>
       <w:pPr>
@@ -868,8 +1024,20 @@
           <w:szCs w:val="24"/>
           <w:lang w:val="en-US"/>
         </w:rPr>
-        <w:t xml:space="preserve"> different data that needs to be shown</w:t>
-      </w:r>
+        <w:t xml:space="preserve"> different data that needs to be </w:t>
+      </w:r>
+      <w:proofErr w:type="gramStart"/>
+      <w:r>
+        <w:rPr>
+          <w:rFonts w:ascii="Times New Roman" w:eastAsia="Times New Roman" w:hAnsi="Times New Roman" w:cs="Times New Roman"/>
+          <w:color w:val="000000"/>
+          <w:sz w:val="24"/>
+          <w:szCs w:val="24"/>
+          <w:lang w:val="en-US"/>
+        </w:rPr>
+        <w:t>shown</w:t>
+      </w:r>
+      <w:proofErr w:type="gramEnd"/>
     </w:p>
     <w:p>
       <w:pPr>
@@ -891,7 +1059,29 @@
           <w:lang w:val="en-US"/>
         </w:rPr>
         <w:lastRenderedPageBreak/>
-        <w:t>Body paragraphs to compare the literature (e.g. their main insights, arguments and conclusions)</w:t>
+        <w:t>Body paragraphs to compare the literature (</w:t>
+      </w:r>
+      <w:proofErr w:type="gramStart"/>
+      <w:r>
+        <w:rPr>
+          <w:rFonts w:ascii="Times New Roman" w:eastAsia="Times New Roman" w:hAnsi="Times New Roman" w:cs="Times New Roman"/>
+          <w:color w:val="000000"/>
+          <w:sz w:val="24"/>
+          <w:szCs w:val="24"/>
+          <w:lang w:val="en-US"/>
+        </w:rPr>
+        <w:t>e.g.</w:t>
+      </w:r>
+      <w:proofErr w:type="gramEnd"/>
+      <w:r>
+        <w:rPr>
+          <w:rFonts w:ascii="Times New Roman" w:eastAsia="Times New Roman" w:hAnsi="Times New Roman" w:cs="Times New Roman"/>
+          <w:color w:val="000000"/>
+          <w:sz w:val="24"/>
+          <w:szCs w:val="24"/>
+          <w:lang w:val="en-US"/>
+        </w:rPr>
+        <w:t xml:space="preserve"> their main insights, arguments and conclusions)</w:t>
       </w:r>
     </w:p>
     <w:p>
@@ -906,15 +1096,49 @@
           <w:lang w:val="en-US"/>
         </w:rPr>
       </w:pPr>
-      <w:r>
-        <w:rPr>
-          <w:rFonts w:ascii="Times New Roman" w:eastAsia="Times New Roman" w:hAnsi="Times New Roman" w:cs="Times New Roman"/>
-          <w:color w:val="000000"/>
-          <w:sz w:val="24"/>
-          <w:szCs w:val="24"/>
-          <w:lang w:val="en-US"/>
-        </w:rPr>
-        <w:t xml:space="preserve">Typically organised by themes or dates/periods </w:t>
+      <w:proofErr w:type="gramStart"/>
+      <w:r>
+        <w:rPr>
+          <w:rFonts w:ascii="Times New Roman" w:eastAsia="Times New Roman" w:hAnsi="Times New Roman" w:cs="Times New Roman"/>
+          <w:color w:val="000000"/>
+          <w:sz w:val="24"/>
+          <w:szCs w:val="24"/>
+          <w:lang w:val="en-US"/>
+        </w:rPr>
+        <w:t>Typically</w:t>
+      </w:r>
+      <w:proofErr w:type="gramEnd"/>
+      <w:r>
+        <w:rPr>
+          <w:rFonts w:ascii="Times New Roman" w:eastAsia="Times New Roman" w:hAnsi="Times New Roman" w:cs="Times New Roman"/>
+          <w:color w:val="000000"/>
+          <w:sz w:val="24"/>
+          <w:szCs w:val="24"/>
+          <w:lang w:val="en-US"/>
+        </w:rPr>
+        <w:t xml:space="preserve"> </w:t>
+      </w:r>
+      <w:proofErr w:type="spellStart"/>
+      <w:r>
+        <w:rPr>
+          <w:rFonts w:ascii="Times New Roman" w:eastAsia="Times New Roman" w:hAnsi="Times New Roman" w:cs="Times New Roman"/>
+          <w:color w:val="000000"/>
+          <w:sz w:val="24"/>
+          <w:szCs w:val="24"/>
+          <w:lang w:val="en-US"/>
+        </w:rPr>
+        <w:t>organised</w:t>
+      </w:r>
+      <w:proofErr w:type="spellEnd"/>
+      <w:r>
+        <w:rPr>
+          <w:rFonts w:ascii="Times New Roman" w:eastAsia="Times New Roman" w:hAnsi="Times New Roman" w:cs="Times New Roman"/>
+          <w:color w:val="000000"/>
+          <w:sz w:val="24"/>
+          <w:szCs w:val="24"/>
+          <w:lang w:val="en-US"/>
+        </w:rPr>
+        <w:t xml:space="preserve"> by themes or dates/periods </w:t>
       </w:r>
     </w:p>
     <w:p>
@@ -937,8 +1161,20 @@
           <w:szCs w:val="24"/>
           <w:lang w:val="en-US"/>
         </w:rPr>
-        <w:t>Themes could be split by topic questions or methodologies</w:t>
-      </w:r>
+        <w:t xml:space="preserve">Themes could be split by topic questions or </w:t>
+      </w:r>
+      <w:proofErr w:type="gramStart"/>
+      <w:r>
+        <w:rPr>
+          <w:rFonts w:ascii="Times New Roman" w:eastAsia="Times New Roman" w:hAnsi="Times New Roman" w:cs="Times New Roman"/>
+          <w:color w:val="000000"/>
+          <w:sz w:val="24"/>
+          <w:szCs w:val="24"/>
+          <w:lang w:val="en-US"/>
+        </w:rPr>
+        <w:t>methodologies</w:t>
+      </w:r>
+      <w:proofErr w:type="gramEnd"/>
     </w:p>
     <w:p>
       <w:pPr>
@@ -1075,7 +1311,29 @@
           <w:szCs w:val="24"/>
           <w:lang w:val="en-US"/>
         </w:rPr>
-        <w:t xml:space="preserve">They used ML algorithm named Adaboost </w:t>
+        <w:t xml:space="preserve">They used ML algorithm named </w:t>
+      </w:r>
+      <w:proofErr w:type="spellStart"/>
+      <w:r>
+        <w:rPr>
+          <w:rFonts w:ascii="Times New Roman" w:eastAsia="Times New Roman" w:hAnsi="Times New Roman" w:cs="Times New Roman"/>
+          <w:color w:val="000000"/>
+          <w:sz w:val="24"/>
+          <w:szCs w:val="24"/>
+          <w:lang w:val="en-US"/>
+        </w:rPr>
+        <w:t>Adaboost</w:t>
+      </w:r>
+      <w:proofErr w:type="spellEnd"/>
+      <w:r>
+        <w:rPr>
+          <w:rFonts w:ascii="Times New Roman" w:eastAsia="Times New Roman" w:hAnsi="Times New Roman" w:cs="Times New Roman"/>
+          <w:color w:val="000000"/>
+          <w:sz w:val="24"/>
+          <w:szCs w:val="24"/>
+          <w:lang w:val="en-US"/>
+        </w:rPr>
+        <w:t xml:space="preserve"> </w:t>
       </w:r>
       <w:r>
         <w:t>a general method for improving the performance of any learning algorithm</w:t>
@@ -1103,8 +1361,13 @@
         <w:spacing w:before="100" w:beforeAutospacing="1" w:after="100" w:afterAutospacing="1"/>
       </w:pPr>
       <w:r>
-        <w:t>Start with weights</w:t>
-      </w:r>
+        <w:t xml:space="preserve">Start with </w:t>
+      </w:r>
+      <w:proofErr w:type="gramStart"/>
+      <w:r>
+        <w:t>weights</w:t>
+      </w:r>
+      <w:proofErr w:type="gramEnd"/>
     </w:p>
     <w:p>
       <w:pPr>
@@ -1134,8 +1397,21 @@
         <w:t xml:space="preserve"> and </w:t>
       </w:r>
       <w:r>
-        <w:t>transform its output so the weights normalizes to 1 using an activation function c_m</w:t>
-      </w:r>
+        <w:t xml:space="preserve">transform its output so the weights </w:t>
+      </w:r>
+      <w:proofErr w:type="gramStart"/>
+      <w:r>
+        <w:t>normalizes</w:t>
+      </w:r>
+      <w:proofErr w:type="gramEnd"/>
+      <w:r>
+        <w:t xml:space="preserve"> to 1 using an activation function </w:t>
+      </w:r>
+      <w:proofErr w:type="spellStart"/>
+      <w:r>
+        <w:t>c_m</w:t>
+      </w:r>
+      <w:proofErr w:type="spellEnd"/>
     </w:p>
     <w:p>
       <w:pPr>
@@ -1157,8 +1433,21 @@
         <w:ind w:left="720"/>
       </w:pPr>
       <w:r>
-        <w:t>the lack of autocorrelation in stock returns does not permit Adaboost to discover a function that discriminates between upwards and downwards movements better than random</w:t>
-      </w:r>
+        <w:t xml:space="preserve">the lack of autocorrelation in stock returns does not permit </w:t>
+      </w:r>
+      <w:proofErr w:type="spellStart"/>
+      <w:r>
+        <w:t>Adaboost</w:t>
+      </w:r>
+      <w:proofErr w:type="spellEnd"/>
+      <w:r>
+        <w:t xml:space="preserve"> to discover a function that discriminates between upwards and downwards movements better than </w:t>
+      </w:r>
+      <w:proofErr w:type="gramStart"/>
+      <w:r>
+        <w:t>random</w:t>
+      </w:r>
+      <w:proofErr w:type="gramEnd"/>
     </w:p>
     <w:p>
       <w:pPr>
@@ -1166,7 +1455,23 @@
         <w:ind w:left="720"/>
       </w:pPr>
       <w:r>
-        <w:t>simple random classifiers (i.e., cointoss classifiers) are able to explain the apparent predictability in such periods.</w:t>
+        <w:t xml:space="preserve">simple random classifiers (i.e., </w:t>
+      </w:r>
+      <w:proofErr w:type="spellStart"/>
+      <w:r>
+        <w:t>cointoss</w:t>
+      </w:r>
+      <w:proofErr w:type="spellEnd"/>
+      <w:r>
+        <w:t xml:space="preserve"> classifiers) </w:t>
+      </w:r>
+      <w:proofErr w:type="gramStart"/>
+      <w:r>
+        <w:t>are able to</w:t>
+      </w:r>
+      <w:proofErr w:type="gramEnd"/>
+      <w:r>
+        <w:t xml:space="preserve"> explain the apparent predictability in such periods.</w:t>
       </w:r>
     </w:p>
     <w:p>
@@ -1192,7 +1497,29 @@
           <w:szCs w:val="24"/>
           <w:lang w:val="en-US"/>
         </w:rPr>
-        <w:t>What are the key concepts in the model/method? And how were they derived (i.e. the assumptions and theory behind them)?</w:t>
+        <w:t>What are the key concepts in the model/method? And how were they derived (</w:t>
+      </w:r>
+      <w:proofErr w:type="gramStart"/>
+      <w:r>
+        <w:rPr>
+          <w:rFonts w:ascii="Times New Roman" w:eastAsia="Times New Roman" w:hAnsi="Times New Roman" w:cs="Times New Roman"/>
+          <w:color w:val="000000"/>
+          <w:sz w:val="24"/>
+          <w:szCs w:val="24"/>
+          <w:lang w:val="en-US"/>
+        </w:rPr>
+        <w:t>i.e.</w:t>
+      </w:r>
+      <w:proofErr w:type="gramEnd"/>
+      <w:r>
+        <w:rPr>
+          <w:rFonts w:ascii="Times New Roman" w:eastAsia="Times New Roman" w:hAnsi="Times New Roman" w:cs="Times New Roman"/>
+          <w:color w:val="000000"/>
+          <w:sz w:val="24"/>
+          <w:szCs w:val="24"/>
+          <w:lang w:val="en-US"/>
+        </w:rPr>
+        <w:t xml:space="preserve"> the assumptions and theory behind them)?</w:t>
       </w:r>
     </w:p>
     <w:p>
@@ -1230,15 +1557,27 @@
           <w:lang w:val="en-US"/>
         </w:rPr>
       </w:pPr>
-      <w:r>
-        <w:rPr>
-          <w:rFonts w:ascii="Times New Roman" w:eastAsia="Times New Roman" w:hAnsi="Times New Roman" w:cs="Times New Roman"/>
-          <w:color w:val="000000"/>
-          <w:sz w:val="24"/>
-          <w:szCs w:val="24"/>
-          <w:lang w:val="en-US"/>
-        </w:rPr>
-        <w:t>Yt = \phi + et</w:t>
+      <w:proofErr w:type="spellStart"/>
+      <w:r>
+        <w:rPr>
+          <w:rFonts w:ascii="Times New Roman" w:eastAsia="Times New Roman" w:hAnsi="Times New Roman" w:cs="Times New Roman"/>
+          <w:color w:val="000000"/>
+          <w:sz w:val="24"/>
+          <w:szCs w:val="24"/>
+          <w:lang w:val="en-US"/>
+        </w:rPr>
+        <w:t>Yt</w:t>
+      </w:r>
+      <w:proofErr w:type="spellEnd"/>
+      <w:r>
+        <w:rPr>
+          <w:rFonts w:ascii="Times New Roman" w:eastAsia="Times New Roman" w:hAnsi="Times New Roman" w:cs="Times New Roman"/>
+          <w:color w:val="000000"/>
+          <w:sz w:val="24"/>
+          <w:szCs w:val="24"/>
+          <w:lang w:val="en-US"/>
+        </w:rPr>
+        <w:t xml:space="preserve"> = \phi + et</w:t>
       </w:r>
     </w:p>
     <w:p>
@@ -1247,7 +1586,15 @@
         <w:ind w:left="720"/>
       </w:pPr>
       <w:r>
-        <w:t xml:space="preserve">ε is the noise component and is the “output” or “response” variable y y </w:t>
+        <w:t xml:space="preserve">ε is the noise component and is the “output” or “response” variable y </w:t>
+      </w:r>
+      <w:proofErr w:type="spellStart"/>
+      <w:r>
+        <w:t>y</w:t>
+      </w:r>
+      <w:proofErr w:type="spellEnd"/>
+      <w:r>
+        <w:t xml:space="preserve"> </w:t>
       </w:r>
       <w:r>
         <w:rPr>
@@ -1255,8 +1602,13 @@
         </w:rPr>
         <w:t>∈</w:t>
       </w:r>
-      <w:r>
-        <w:t xml:space="preserve">C </w:t>
+      <w:proofErr w:type="gramStart"/>
+      <w:r>
+        <w:t>C</w:t>
+      </w:r>
+      <w:proofErr w:type="gramEnd"/>
+      <w:r>
+        <w:t xml:space="preserve"> </w:t>
       </w:r>
     </w:p>
     <w:p>
@@ -1274,8 +1626,13 @@
         <w:ind w:left="720"/>
       </w:pPr>
       <w:r>
-        <w:t>using Adaboost</w:t>
-      </w:r>
+        <w:t xml:space="preserve">using </w:t>
+      </w:r>
+      <w:proofErr w:type="spellStart"/>
+      <w:r>
+        <w:t>Adaboost</w:t>
+      </w:r>
+      <w:proofErr w:type="spellEnd"/>
     </w:p>
     <w:p>
       <w:pPr>
@@ -1299,11 +1656,32 @@
       </w:r>
       <w:r>
         <w:lastRenderedPageBreak/>
-        <w:t>that maximizes the decrement in a loss function in order to make a tree grow. This is done iteratively until a certain amount of observations is reached or no further decrements in the loss function are found.</w:t>
-      </w:r>
-      <w:r>
-        <w:t xml:space="preserve"> The main problem is to find the region Rj</w:t>
-      </w:r>
+        <w:t xml:space="preserve">that maximizes the decrement in a loss function </w:t>
+      </w:r>
+      <w:proofErr w:type="gramStart"/>
+      <w:r>
+        <w:t>in order to</w:t>
+      </w:r>
+      <w:proofErr w:type="gramEnd"/>
+      <w:r>
+        <w:t xml:space="preserve"> make a tree grow. This is done iteratively until a certain </w:t>
+      </w:r>
+      <w:proofErr w:type="gramStart"/>
+      <w:r>
+        <w:t>amount</w:t>
+      </w:r>
+      <w:proofErr w:type="gramEnd"/>
+      <w:r>
+        <w:t xml:space="preserve"> of observations is reached or no further decrements in the loss function are found.</w:t>
+      </w:r>
+      <w:r>
+        <w:t xml:space="preserve"> The main problem is to find the region </w:t>
+      </w:r>
+      <w:proofErr w:type="spellStart"/>
+      <w:r>
+        <w:t>Rj</w:t>
+      </w:r>
+      <w:proofErr w:type="spellEnd"/>
       <w:r>
         <w:t>, which we need to use heuristic methods, such as top-down recursive partitioning, which starts with a single region covering the entire space of all joint input values.</w:t>
       </w:r>
@@ -1314,8 +1692,13 @@
         <w:ind w:left="720"/>
       </w:pPr>
       <w:r>
-        <w:t>Replaced loss function with the Gini index</w:t>
-      </w:r>
+        <w:t xml:space="preserve">Replaced loss function with the Gini </w:t>
+      </w:r>
+      <w:proofErr w:type="gramStart"/>
+      <w:r>
+        <w:t>index</w:t>
+      </w:r>
+      <w:proofErr w:type="gramEnd"/>
     </w:p>
     <w:p>
       <w:pPr>
@@ -1406,8 +1789,13 @@
         <w:sym w:font="Wingdings" w:char="F0E0"/>
       </w:r>
       <w:r>
-        <w:t xml:space="preserve"> each set into two sub-samples</w:t>
-      </w:r>
+        <w:t xml:space="preserve"> each set into two sub-</w:t>
+      </w:r>
+      <w:proofErr w:type="gramStart"/>
+      <w:r>
+        <w:t>samples</w:t>
+      </w:r>
+      <w:proofErr w:type="gramEnd"/>
     </w:p>
     <w:p>
       <w:pPr>
@@ -1430,8 +1818,13 @@
         <w:ind w:left="720"/>
       </w:pPr>
       <w:r>
-        <w:t>ASSUME future stock price movements {y} may be related to past returns</w:t>
-      </w:r>
+        <w:t xml:space="preserve">ASSUME future stock price movements {y} may be related to past </w:t>
+      </w:r>
+      <w:proofErr w:type="gramStart"/>
+      <w:r>
+        <w:t>returns</w:t>
+      </w:r>
+      <w:proofErr w:type="gramEnd"/>
     </w:p>
     <w:p>
       <w:pPr>
@@ -1498,8 +1891,13 @@
         <w:t xml:space="preserve"> </w:t>
       </w:r>
       <w:r>
-        <w:t>the total number of misclassified observations divided by the total number of observations</w:t>
-      </w:r>
+        <w:t xml:space="preserve">the total number of misclassified observations divided by the total number of </w:t>
+      </w:r>
+      <w:proofErr w:type="gramStart"/>
+      <w:r>
+        <w:t>observations</w:t>
+      </w:r>
+      <w:proofErr w:type="gramEnd"/>
     </w:p>
     <w:p>
       <w:pPr>
@@ -1524,8 +1922,13 @@
         <w:sym w:font="Wingdings" w:char="F0E0"/>
       </w:r>
       <w:r>
-        <w:t xml:space="preserve">  systematic loss incurred by the function</w:t>
-      </w:r>
+        <w:t xml:space="preserve">  systematic loss incurred by the </w:t>
+      </w:r>
+      <w:proofErr w:type="gramStart"/>
+      <w:r>
+        <w:t>function</w:t>
+      </w:r>
+      <w:proofErr w:type="gramEnd"/>
     </w:p>
     <w:p>
       <w:pPr>
@@ -1550,8 +1953,13 @@
         <w:sym w:font="Wingdings" w:char="F0E0"/>
       </w:r>
       <w:r>
-        <w:t xml:space="preserve"> evaluates the extent to which the estimated function deviates from the correct predictions</w:t>
-      </w:r>
+        <w:t xml:space="preserve"> evaluates the extent to which the estimated function deviates from the correct </w:t>
+      </w:r>
+      <w:proofErr w:type="gramStart"/>
+      <w:r>
+        <w:t>predictions</w:t>
+      </w:r>
+      <w:proofErr w:type="gramEnd"/>
     </w:p>
     <w:p>
       <w:pPr>
@@ -1570,14 +1978,27 @@
         </w:rPr>
       </w:pPr>
       <w:r>
-        <w:t xml:space="preserve">biased variance (denoted as Vb) </w:t>
+        <w:t xml:space="preserve">biased variance (denoted as </w:t>
+      </w:r>
+      <w:proofErr w:type="spellStart"/>
+      <w:r>
+        <w:t>Vb</w:t>
+      </w:r>
+      <w:proofErr w:type="spellEnd"/>
+      <w:r>
+        <w:t xml:space="preserve">) </w:t>
       </w:r>
       <w:r>
         <w:sym w:font="Wingdings" w:char="F0E0"/>
       </w:r>
       <w:r>
-        <w:t xml:space="preserve"> assesses the extent to which the estimated function deviates from the incorrect predictions</w:t>
-      </w:r>
+        <w:t xml:space="preserve"> assesses the extent to which the estimated function deviates from the incorrect </w:t>
+      </w:r>
+      <w:proofErr w:type="gramStart"/>
+      <w:r>
+        <w:t>predictions</w:t>
+      </w:r>
+      <w:proofErr w:type="gramEnd"/>
     </w:p>
     <w:p>
       <w:pPr>
@@ -1595,7 +2016,23 @@
         <w:t xml:space="preserve">First two data sets: </w:t>
       </w:r>
       <w:r>
-        <w:t>bias plays a significant role in its contribution to the error rate. In other words, the systematic loss incurred by the functions is higher than the total error rate Adaboost’s error has a positive relationship with the total number of iterations this later result indicates that Adaboost rapidly over-fits the data.</w:t>
+        <w:t xml:space="preserve">bias plays a significant role in its contribution to the error rate. In other words, the systematic loss incurred by the functions is higher than the total error rate </w:t>
+      </w:r>
+      <w:proofErr w:type="spellStart"/>
+      <w:r>
+        <w:t>Adaboost’s</w:t>
+      </w:r>
+      <w:proofErr w:type="spellEnd"/>
+      <w:r>
+        <w:t xml:space="preserve"> error has a positive relationship with the total number of iterations this later result indicates that </w:t>
+      </w:r>
+      <w:proofErr w:type="spellStart"/>
+      <w:r>
+        <w:t>Adaboost</w:t>
+      </w:r>
+      <w:proofErr w:type="spellEnd"/>
+      <w:r>
+        <w:t xml:space="preserve"> rapidly over-fits the data.</w:t>
       </w:r>
     </w:p>
     <w:p>
@@ -1619,8 +2056,21 @@
         <w:ind w:left="720"/>
       </w:pPr>
       <w:r>
-        <w:t>Simulated 1000 coin-toss classifiers for each data set to analyze the extent the results can be explained by randomness, only 1 and 0 possible, with 0.5 probability each</w:t>
-      </w:r>
+        <w:t xml:space="preserve">Simulated 1000 coin-toss classifiers for each data set to </w:t>
+      </w:r>
+      <w:proofErr w:type="spellStart"/>
+      <w:r>
+        <w:t>analyze</w:t>
+      </w:r>
+      <w:proofErr w:type="spellEnd"/>
+      <w:r>
+        <w:t xml:space="preserve"> the extent the results can be explained by randomness, only 1 and 0 possible, with 0.5 probability </w:t>
+      </w:r>
+      <w:proofErr w:type="gramStart"/>
+      <w:r>
+        <w:t>each</w:t>
+      </w:r>
+      <w:proofErr w:type="gramEnd"/>
     </w:p>
     <w:p>
       <w:pPr>
@@ -1643,8 +2093,13 @@
         <w:sym w:font="Wingdings" w:char="F0E0"/>
       </w:r>
       <w:r>
-        <w:t xml:space="preserve"> classifiers achieving higher out-of-sample error rates can be considered as random</w:t>
-      </w:r>
+        <w:t xml:space="preserve"> classifiers achieving higher out-of-sample error rates can be considered as </w:t>
+      </w:r>
+      <w:proofErr w:type="gramStart"/>
+      <w:r>
+        <w:t>random</w:t>
+      </w:r>
+      <w:proofErr w:type="gramEnd"/>
     </w:p>
     <w:p>
       <w:pPr>
@@ -1653,8 +2108,29 @@
       </w:pPr>
       <w:r>
         <w:lastRenderedPageBreak/>
-        <w:t>only in the first two data sets was Adaboost able to obtain lower out-ofsample error rates</w:t>
-      </w:r>
+        <w:t xml:space="preserve">only in the first two data sets was </w:t>
+      </w:r>
+      <w:proofErr w:type="spellStart"/>
+      <w:r>
+        <w:t>Adaboost</w:t>
+      </w:r>
+      <w:proofErr w:type="spellEnd"/>
+      <w:r>
+        <w:t xml:space="preserve"> able to obtain lower out-</w:t>
+      </w:r>
+      <w:proofErr w:type="spellStart"/>
+      <w:r>
+        <w:t>ofsample</w:t>
+      </w:r>
+      <w:proofErr w:type="spellEnd"/>
+      <w:r>
+        <w:t xml:space="preserve"> error </w:t>
+      </w:r>
+      <w:proofErr w:type="gramStart"/>
+      <w:r>
+        <w:t>rates</w:t>
+      </w:r>
+      <w:proofErr w:type="gramEnd"/>
     </w:p>
     <w:p>
       <w:pPr>
@@ -1662,7 +2138,15 @@
         <w:ind w:left="720"/>
       </w:pPr>
       <w:r>
-        <w:t xml:space="preserve">Answering the question of what factors that affect Adaboost’s ability to discriminate between stock price movements </w:t>
+        <w:t xml:space="preserve">Answering the question of what factors that affect </w:t>
+      </w:r>
+      <w:proofErr w:type="spellStart"/>
+      <w:r>
+        <w:t>Adaboost’s</w:t>
+      </w:r>
+      <w:proofErr w:type="spellEnd"/>
+      <w:r>
+        <w:t xml:space="preserve"> ability to discriminate between stock price movements </w:t>
       </w:r>
       <w:r>
         <w:sym w:font="Wingdings" w:char="F0E0"/>
@@ -1674,7 +2158,15 @@
         <w:sym w:font="Wingdings" w:char="F0E0"/>
       </w:r>
       <w:r>
-        <w:t xml:space="preserve"> can evaluate whether or not simple linear models are able to explain Adaboost’s predictability </w:t>
+        <w:t xml:space="preserve"> can evaluate whether or not simple linear models are able to explain </w:t>
+      </w:r>
+      <w:proofErr w:type="spellStart"/>
+      <w:r>
+        <w:t>Adaboost’s</w:t>
+      </w:r>
+      <w:proofErr w:type="spellEnd"/>
+      <w:r>
+        <w:t xml:space="preserve"> predictability </w:t>
       </w:r>
       <w:r>
         <w:sym w:font="Wingdings" w:char="F0E0"/>
@@ -1686,8 +2178,13 @@
         <w:sym w:font="Wingdings" w:char="F0E0"/>
       </w:r>
       <w:r>
-        <w:t xml:space="preserve"> hence going to table 3</w:t>
-      </w:r>
+        <w:t xml:space="preserve"> hence going to table </w:t>
+      </w:r>
+      <w:proofErr w:type="gramStart"/>
+      <w:r>
+        <w:t>3</w:t>
+      </w:r>
+      <w:proofErr w:type="gramEnd"/>
     </w:p>
     <w:p>
       <w:pPr>
@@ -1704,8 +2201,13 @@
         <w:ind w:left="720"/>
       </w:pPr>
       <w:r>
-        <w:t>Displays the same accuracy measures as Table 1</w:t>
-      </w:r>
+        <w:t xml:space="preserve">Displays the same accuracy measures as Table </w:t>
+      </w:r>
+      <w:proofErr w:type="gramStart"/>
+      <w:r>
+        <w:t>1</w:t>
+      </w:r>
+      <w:proofErr w:type="gramEnd"/>
     </w:p>
     <w:p>
       <w:pPr>
@@ -1719,8 +2221,21 @@
         <w:sym w:font="Wingdings" w:char="F0E0"/>
       </w:r>
       <w:r>
-        <w:t xml:space="preserve"> The disappearance of the predictability cohererent with other literature results</w:t>
-      </w:r>
+        <w:t xml:space="preserve"> The disappearance of the predictability </w:t>
+      </w:r>
+      <w:proofErr w:type="spellStart"/>
+      <w:r>
+        <w:t>cohererent</w:t>
+      </w:r>
+      <w:proofErr w:type="spellEnd"/>
+      <w:r>
+        <w:t xml:space="preserve"> with other literature </w:t>
+      </w:r>
+      <w:proofErr w:type="gramStart"/>
+      <w:r>
+        <w:t>results</w:t>
+      </w:r>
+      <w:proofErr w:type="gramEnd"/>
     </w:p>
     <w:p>
       <w:pPr>
@@ -1737,8 +2252,21 @@
         <w:ind w:left="720"/>
       </w:pPr>
       <w:r>
-        <w:t>implemented a classifier induction approach to analyze the sample evidence on return predictability</w:t>
-      </w:r>
+        <w:t xml:space="preserve">implemented a classifier induction approach to </w:t>
+      </w:r>
+      <w:proofErr w:type="spellStart"/>
+      <w:r>
+        <w:t>analyze</w:t>
+      </w:r>
+      <w:proofErr w:type="spellEnd"/>
+      <w:r>
+        <w:t xml:space="preserve"> the sample evidence on return </w:t>
+      </w:r>
+      <w:proofErr w:type="gramStart"/>
+      <w:r>
+        <w:t>predictability</w:t>
+      </w:r>
+      <w:proofErr w:type="gramEnd"/>
     </w:p>
     <w:p>
       <w:pPr>
@@ -1765,8 +2293,21 @@
         <w:sym w:font="Wingdings" w:char="F0E0"/>
       </w:r>
       <w:r>
-        <w:t xml:space="preserve">  using Adaboost to find a stable function which discriminates, better than randomly made decisions, between upward and downward movements</w:t>
-      </w:r>
+        <w:t xml:space="preserve">  using </w:t>
+      </w:r>
+      <w:proofErr w:type="spellStart"/>
+      <w:r>
+        <w:t>Adaboost</w:t>
+      </w:r>
+      <w:proofErr w:type="spellEnd"/>
+      <w:r>
+        <w:t xml:space="preserve"> to find a stable function which discriminates, better than randomly made decisions, between upward and downward </w:t>
+      </w:r>
+      <w:proofErr w:type="gramStart"/>
+      <w:r>
+        <w:t>movements</w:t>
+      </w:r>
+      <w:proofErr w:type="gramEnd"/>
     </w:p>
     <w:p>
       <w:pPr>
@@ -1778,13 +2319,29 @@
         <w:spacing w:before="100" w:beforeAutospacing="1" w:after="100" w:afterAutospacing="1"/>
       </w:pPr>
       <w:r>
-        <w:t xml:space="preserve">, Adaboost does over-fit </w:t>
+        <w:t xml:space="preserve">, </w:t>
+      </w:r>
+      <w:proofErr w:type="spellStart"/>
+      <w:r>
+        <w:t>Adaboost</w:t>
+      </w:r>
+      <w:proofErr w:type="spellEnd"/>
+      <w:r>
+        <w:t xml:space="preserve"> does over-fit </w:t>
       </w:r>
       <w:r>
         <w:sym w:font="Wingdings" w:char="F0E0"/>
       </w:r>
       <w:r>
-        <w:t xml:space="preserve"> Functions induced in periods characterized by the lack of autocorrelation in stock returns are able to obtain in-sample predictability but fail to detect out-of-sample predictability.</w:t>
+        <w:t xml:space="preserve"> Functions induced in periods characterized by the lack of autocorrelation in stock returns </w:t>
+      </w:r>
+      <w:proofErr w:type="gramStart"/>
+      <w:r>
+        <w:t>are able to</w:t>
+      </w:r>
+      <w:proofErr w:type="gramEnd"/>
+      <w:r>
+        <w:t xml:space="preserve"> obtain in-sample predictability but fail to detect out-of-sample predictability.</w:t>
       </w:r>
     </w:p>
     <w:p>
@@ -1793,9 +2350,19 @@
         <w:spacing w:before="100" w:beforeAutospacing="1" w:after="100" w:afterAutospacing="1"/>
         <w:ind w:left="1080"/>
       </w:pPr>
-      <w:r>
-        <w:t>Adaboost’s out-of-sample performance decreases as more iterations are run</w:t>
-      </w:r>
+      <w:proofErr w:type="spellStart"/>
+      <w:r>
+        <w:t>Adaboost’s</w:t>
+      </w:r>
+      <w:proofErr w:type="spellEnd"/>
+      <w:r>
+        <w:t xml:space="preserve"> out-of-sample performance decreases as more iterations are </w:t>
+      </w:r>
+      <w:proofErr w:type="gramStart"/>
+      <w:r>
+        <w:t>run</w:t>
+      </w:r>
+      <w:proofErr w:type="gramEnd"/>
     </w:p>
     <w:p>
       <w:pPr>
@@ -1804,7 +2371,23 @@
         <w:ind w:left="1080"/>
       </w:pPr>
       <w:r>
-        <w:t>examined different Adaboost specifications, such as using 4- and 8-node tree-based models instead of stumps, and achieved faster over-fitting.</w:t>
+        <w:t xml:space="preserve">examined different </w:t>
+      </w:r>
+      <w:proofErr w:type="spellStart"/>
+      <w:r>
+        <w:t>Adaboost</w:t>
+      </w:r>
+      <w:proofErr w:type="spellEnd"/>
+      <w:r>
+        <w:t xml:space="preserve"> specifications, such as using 4- and 8-node tree-based models instead of </w:t>
+      </w:r>
+      <w:proofErr w:type="gramStart"/>
+      <w:r>
+        <w:t>stumps, and</w:t>
+      </w:r>
+      <w:proofErr w:type="gramEnd"/>
+      <w:r>
+        <w:t xml:space="preserve"> achieved faster over-fitting.</w:t>
       </w:r>
     </w:p>
     <w:p>
@@ -1851,8 +2434,21 @@
         <w:sym w:font="Wingdings" w:char="F0E0"/>
       </w:r>
       <w:r>
-        <w:t xml:space="preserve"> one can induce classifiers for small-cap indices using small-cap’s or large-cap’s lags, and evaluate the lead-lag effect in terms of movement predictability</w:t>
-      </w:r>
+        <w:t xml:space="preserve"> one can induce classifiers for small-cap indices using small-</w:t>
+      </w:r>
+      <w:proofErr w:type="spellStart"/>
+      <w:r>
+        <w:t>cap’s</w:t>
+      </w:r>
+      <w:proofErr w:type="spellEnd"/>
+      <w:r>
+        <w:t xml:space="preserve"> or large-cap’s lags, and evaluate the lead-lag effect in terms of movement </w:t>
+      </w:r>
+      <w:proofErr w:type="gramStart"/>
+      <w:r>
+        <w:t>predictability</w:t>
+      </w:r>
+      <w:proofErr w:type="gramEnd"/>
     </w:p>
     <w:p>
       <w:pPr>
@@ -1870,8 +2466,13 @@
         <w:sym w:font="Wingdings" w:char="F0E0"/>
       </w:r>
       <w:r>
-        <w:t xml:space="preserve"> codify costly lower-tail outcomes and search for “inputs” or “explanatory” variables that help a machine learning algorithm discriminate between the costly lower-tail outcomes and the remainder of outcomes</w:t>
-      </w:r>
+        <w:t xml:space="preserve"> codify costly lower-tail outcomes and search for “inputs” or “explanatory” variables that help a machine learning algorithm discriminate between the costly lower-tail outcomes and the remainder of </w:t>
+      </w:r>
+      <w:proofErr w:type="gramStart"/>
+      <w:r>
+        <w:t>outcomes</w:t>
+      </w:r>
+      <w:proofErr w:type="gramEnd"/>
     </w:p>
     <w:p>
       <w:pPr>
@@ -1977,7 +2578,29 @@
           <w:szCs w:val="20"/>
           <w:shd w:val="clear" w:color="auto" w:fill="FFFFFF"/>
         </w:rPr>
-        <w:t>Ref: P. Rodriguez and S. Sosvilla Rivero, "Using Machine Learning Algorithms to Find Patterns in Stock Prices", </w:t>
+        <w:t xml:space="preserve">Ref: P. Rodriguez and S. </w:t>
+      </w:r>
+      <w:proofErr w:type="spellStart"/>
+      <w:r>
+        <w:rPr>
+          <w:rFonts w:ascii="Arial" w:hAnsi="Arial" w:cs="Arial"/>
+          <w:color w:val="000000"/>
+          <w:sz w:val="20"/>
+          <w:szCs w:val="20"/>
+          <w:shd w:val="clear" w:color="auto" w:fill="FFFFFF"/>
+        </w:rPr>
+        <w:t>Sosvilla</w:t>
+      </w:r>
+      <w:proofErr w:type="spellEnd"/>
+      <w:r>
+        <w:rPr>
+          <w:rFonts w:ascii="Arial" w:hAnsi="Arial" w:cs="Arial"/>
+          <w:color w:val="000000"/>
+          <w:sz w:val="20"/>
+          <w:szCs w:val="20"/>
+          <w:shd w:val="clear" w:color="auto" w:fill="FFFFFF"/>
+        </w:rPr>
+        <w:t xml:space="preserve"> Rivero, "Using Machine Learning Algorithms to Find Patterns in Stock Prices", </w:t>
       </w:r>
       <w:r>
         <w:rPr>
@@ -2077,8 +2700,13 @@
         <w:t xml:space="preserve"> </w:t>
       </w:r>
       <w:r>
-        <w:t>Stock price prediction is a method by which the stock market data at a specific time in the past is processed to forecast the stock price in a future term</w:t>
-      </w:r>
+        <w:t xml:space="preserve">Stock price prediction is a method by which the stock market data at a specific time in the past is processed to forecast the stock price in a future </w:t>
+      </w:r>
+      <w:proofErr w:type="gramStart"/>
+      <w:r>
+        <w:t>term</w:t>
+      </w:r>
+      <w:proofErr w:type="gramEnd"/>
     </w:p>
     <w:p>
       <w:pPr>
@@ -2111,7 +2739,15 @@
         <w:ind w:left="720"/>
       </w:pPr>
       <w:r>
-        <w:t>Sudden changes in price of stock cause deficient accuracy when method use ANN+BP approaches together. In the beginning the GA is used for initializing the weights, and in this mechanism at the end, proposed method can work with any price of stock market (like Apple, Pepsi, IBM and etc.)</w:t>
+        <w:t xml:space="preserve">Sudden changes in price of stock cause deficient accuracy when method use ANN+BP approaches together. In the beginning the GA is used for initializing the weights, and in this mechanism at the end, proposed method can work with any price of stock market (like Apple, Pepsi, IBM </w:t>
+      </w:r>
+      <w:proofErr w:type="gramStart"/>
+      <w:r>
+        <w:t>and etc.</w:t>
+      </w:r>
+      <w:proofErr w:type="gramEnd"/>
+      <w:r>
+        <w:t>)</w:t>
       </w:r>
     </w:p>
     <w:p>
@@ -2120,8 +2756,13 @@
         <w:ind w:left="720"/>
       </w:pPr>
       <w:r>
-        <w:t>analysis suggests that the GA and ANN can increase the accuracy in fewer iterations. The analysis is conducted on the 200-day main index, as well as on five companies listed on the NASDAQ</w:t>
-      </w:r>
+        <w:t xml:space="preserve">analysis suggests that the GA and ANN can increase the accuracy in fewer iterations. The analysis is conducted on the 200-day main index, as well as on five companies listed on the </w:t>
+      </w:r>
+      <w:proofErr w:type="gramStart"/>
+      <w:r>
+        <w:t>NASDAQ</w:t>
+      </w:r>
+      <w:proofErr w:type="gramEnd"/>
     </w:p>
     <w:p>
       <w:pPr>
@@ -2138,8 +2779,13 @@
         <w:ind w:left="720"/>
       </w:pPr>
       <w:r>
-        <w:t>From previous research: grouped under two categories: statistical and artificial intelligence model</w:t>
-      </w:r>
+        <w:t xml:space="preserve">From previous research: grouped under two categories: statistical and artificial intelligence </w:t>
+      </w:r>
+      <w:proofErr w:type="gramStart"/>
+      <w:r>
+        <w:t>model</w:t>
+      </w:r>
+      <w:proofErr w:type="gramEnd"/>
     </w:p>
     <w:p>
       <w:pPr>
@@ -2158,8 +2804,13 @@
         </w:rPr>
       </w:pPr>
       <w:r>
-        <w:t>for good forecasting accuracy, a large amount of information should be considered</w:t>
-      </w:r>
+        <w:t xml:space="preserve">for good forecasting accuracy, a large amount of information should be </w:t>
+      </w:r>
+      <w:proofErr w:type="gramStart"/>
+      <w:r>
+        <w:t>considered</w:t>
+      </w:r>
+      <w:proofErr w:type="gramEnd"/>
     </w:p>
     <w:p>
       <w:pPr>
@@ -2198,8 +2849,13 @@
         </w:rPr>
       </w:pPr>
       <w:r>
-        <w:t>The higher accuracy has the results with minimum error, and can predict long time periods based upon past data</w:t>
-      </w:r>
+        <w:t xml:space="preserve">The higher accuracy has the results with minimum error, and can predict long time periods based upon past </w:t>
+      </w:r>
+      <w:proofErr w:type="gramStart"/>
+      <w:r>
+        <w:t>data</w:t>
+      </w:r>
+      <w:proofErr w:type="gramEnd"/>
     </w:p>
     <w:p>
       <w:pPr>
@@ -2218,8 +2874,13 @@
         </w:rPr>
       </w:pPr>
       <w:r>
-        <w:t>Gas, ANNs, fuzzy logic methods were successful in stock price forecasting</w:t>
-      </w:r>
+        <w:t xml:space="preserve">Gas, ANNs, fuzzy logic methods were successful in stock price </w:t>
+      </w:r>
+      <w:proofErr w:type="gramStart"/>
+      <w:r>
+        <w:t>forecasting</w:t>
+      </w:r>
+      <w:proofErr w:type="gramEnd"/>
     </w:p>
     <w:p>
       <w:pPr>
@@ -2238,8 +2899,21 @@
         </w:rPr>
       </w:pPr>
       <w:r>
-        <w:t>Feed forward neural network or multi-layer perceptron (MLP) predicts in two steps: training the network, and forecasting the future data. Training set includes majority volume of data, though 10 % to 25 % of the data set, uses for the test step</w:t>
-      </w:r>
+        <w:t xml:space="preserve">Feed forward neural network or multi-layer perceptron (MLP) predicts in two steps: training the </w:t>
+      </w:r>
+      <w:proofErr w:type="gramStart"/>
+      <w:r>
+        <w:t>network, and</w:t>
+      </w:r>
+      <w:proofErr w:type="gramEnd"/>
+      <w:r>
+        <w:t xml:space="preserve"> forecasting the future data. Training set includes majority volume of data, though 10 % to 25 % of the data set, uses for the test </w:t>
+      </w:r>
+      <w:proofErr w:type="gramStart"/>
+      <w:r>
+        <w:t>step</w:t>
+      </w:r>
+      <w:proofErr w:type="gramEnd"/>
     </w:p>
     <w:p>
       <w:pPr>
@@ -2258,7 +2932,17 @@
         </w:rPr>
       </w:pPr>
       <w:r>
-        <w:t xml:space="preserve">ANN: can be used in combination with another algorithm for better and more accurate results, eg with support vector machine (SVM), Decision Tree (DT); or combine two DT models </w:t>
+        <w:t xml:space="preserve">ANN: can be used in combination with another algorithm for better and more accurate results, </w:t>
+      </w:r>
+      <w:proofErr w:type="spellStart"/>
+      <w:proofErr w:type="gramStart"/>
+      <w:r>
+        <w:t>eg</w:t>
+      </w:r>
+      <w:proofErr w:type="spellEnd"/>
+      <w:proofErr w:type="gramEnd"/>
+      <w:r>
+        <w:t xml:space="preserve"> with support vector machine (SVM), Decision Tree (DT); or combine two DT models </w:t>
       </w:r>
       <w:r>
         <w:sym w:font="Wingdings" w:char="F0E0"/>
@@ -2284,10 +2968,18 @@
         </w:rPr>
       </w:pPr>
       <w:r>
-        <w:t>[80% data is used in training</w:t>
-      </w:r>
-      <w:r>
-        <w:t xml:space="preserve">; </w:t>
+        <w:t xml:space="preserve">[80% data is used in </w:t>
+      </w:r>
+      <w:proofErr w:type="gramStart"/>
+      <w:r>
+        <w:t>training</w:t>
+      </w:r>
+      <w:r>
+        <w:t>;</w:t>
+      </w:r>
+      <w:proofErr w:type="gramEnd"/>
+      <w:r>
+        <w:t xml:space="preserve"> </w:t>
       </w:r>
     </w:p>
     <w:p>
@@ -2338,7 +3030,29 @@
           <w:szCs w:val="24"/>
           <w:lang w:val="en-US"/>
         </w:rPr>
-        <w:t xml:space="preserve">Predicting stock price with noisy data based on back propagation neural network  (BPNN) method </w:t>
+        <w:t xml:space="preserve">Predicting stock price with noisy data based on back propagation neural </w:t>
+      </w:r>
+      <w:proofErr w:type="gramStart"/>
+      <w:r>
+        <w:rPr>
+          <w:rFonts w:ascii="Times New Roman" w:eastAsia="Times New Roman" w:hAnsi="Times New Roman" w:cs="Times New Roman"/>
+          <w:color w:val="000000"/>
+          <w:sz w:val="24"/>
+          <w:szCs w:val="24"/>
+          <w:lang w:val="en-US"/>
+        </w:rPr>
+        <w:t>network  (</w:t>
+      </w:r>
+      <w:proofErr w:type="gramEnd"/>
+      <w:r>
+        <w:rPr>
+          <w:rFonts w:ascii="Times New Roman" w:eastAsia="Times New Roman" w:hAnsi="Times New Roman" w:cs="Times New Roman"/>
+          <w:color w:val="000000"/>
+          <w:sz w:val="24"/>
+          <w:szCs w:val="24"/>
+          <w:lang w:val="en-US"/>
+        </w:rPr>
+        <w:t xml:space="preserve">BPNN) method </w:t>
       </w:r>
       <w:r>
         <w:rPr>
@@ -2383,8 +3097,13 @@
         </w:rPr>
       </w:pPr>
       <w:r>
-        <w:t>forecasting based on heuristic search and genetic algorithm/genetic programming (GA&amp;GP) (problem space is large and not well known):  many advantage points over custom models, such as vector auto regression (VAR) model in forecasting</w:t>
-      </w:r>
+        <w:t xml:space="preserve">forecasting based on heuristic search and genetic algorithm/genetic programming (GA&amp;GP) (problem space is large and not well known):  many advantage points over custom models, such as vector auto regression (VAR) model in </w:t>
+      </w:r>
+      <w:proofErr w:type="gramStart"/>
+      <w:r>
+        <w:t>forecasting</w:t>
+      </w:r>
+      <w:proofErr w:type="gramEnd"/>
     </w:p>
     <w:p>
       <w:pPr>
@@ -2402,8 +3121,21 @@
           <w:lang w:val="en-US"/>
         </w:rPr>
       </w:pPr>
-      <w:r>
-        <w:t>,financial forecasting, trading strategies, trading system development, volatility modeling and important problems in the finance domain can be solved easily.</w:t>
+      <w:proofErr w:type="gramStart"/>
+      <w:r>
+        <w:t>,financial</w:t>
+      </w:r>
+      <w:proofErr w:type="gramEnd"/>
+      <w:r>
+        <w:t xml:space="preserve"> forecasting, trading strategies, trading system development, volatility </w:t>
+      </w:r>
+      <w:proofErr w:type="spellStart"/>
+      <w:r>
+        <w:t>modeling</w:t>
+      </w:r>
+      <w:proofErr w:type="spellEnd"/>
+      <w:r>
+        <w:t xml:space="preserve"> and important problems in the finance domain can be solved easily.</w:t>
       </w:r>
     </w:p>
     <w:p>
@@ -2423,8 +3155,13 @@
         </w:rPr>
       </w:pPr>
       <w:r>
-        <w:t>, GA is used to improve the learning and reduce complexity in the problem space. Experts select 12 features including momentum, rate of change (roc), based on prior research</w:t>
-      </w:r>
+        <w:t xml:space="preserve">, GA is used to improve the learning and reduce complexity in the problem space. Experts select 12 features including momentum, rate of change (roc), based on prior </w:t>
+      </w:r>
+      <w:proofErr w:type="gramStart"/>
+      <w:r>
+        <w:t>research</w:t>
+      </w:r>
+      <w:proofErr w:type="gramEnd"/>
     </w:p>
     <w:p>
       <w:pPr>
@@ -2455,8 +3192,13 @@
         <w:sym w:font="Wingdings" w:char="F0E0"/>
       </w:r>
       <w:r>
-        <w:t xml:space="preserve"> GA can be singly/combined with other methods to search problem domains</w:t>
-      </w:r>
+        <w:t xml:space="preserve"> GA can be singly/combined with other methods to search problem </w:t>
+      </w:r>
+      <w:proofErr w:type="gramStart"/>
+      <w:r>
+        <w:t>domains</w:t>
+      </w:r>
+      <w:proofErr w:type="gramEnd"/>
     </w:p>
     <w:p>
       <w:pPr>
@@ -2511,8 +3253,13 @@
         <w:sym w:font="Wingdings" w:char="F0E0"/>
       </w:r>
       <w:r>
-        <w:t xml:space="preserve"> SVMs transfer data from non- linear space to linear space with a specific function and in the new space they can classify data with linear methods</w:t>
-      </w:r>
+        <w:t xml:space="preserve"> SVMs transfer data from non- linear space to linear space with a specific function and in the new space they can classify data with linear </w:t>
+      </w:r>
+      <w:proofErr w:type="gramStart"/>
+      <w:r>
+        <w:t>methods</w:t>
+      </w:r>
+      <w:proofErr w:type="gramEnd"/>
     </w:p>
     <w:p>
       <w:pPr>
@@ -2538,8 +3285,20 @@
           <w:szCs w:val="24"/>
           <w:lang w:val="en-US"/>
         </w:rPr>
-        <w:t>Multi-Layer Perceptron (MLP) + BO for training and classification; compared with probabilistic neural network PNN for showing performance</w:t>
-      </w:r>
+        <w:t xml:space="preserve">Multi-Layer Perceptron (MLP) + BO for training and classification; compared with probabilistic neural network PNN for showing </w:t>
+      </w:r>
+      <w:proofErr w:type="gramStart"/>
+      <w:r>
+        <w:rPr>
+          <w:rFonts w:ascii="Times New Roman" w:eastAsia="Times New Roman" w:hAnsi="Times New Roman" w:cs="Times New Roman"/>
+          <w:color w:val="000000"/>
+          <w:sz w:val="24"/>
+          <w:szCs w:val="24"/>
+          <w:lang w:val="en-US"/>
+        </w:rPr>
+        <w:t>performance</w:t>
+      </w:r>
+      <w:proofErr w:type="gramEnd"/>
     </w:p>
     <w:p>
       <w:pPr>
@@ -2568,8 +3327,21 @@
         <w:t xml:space="preserve">Prediction of stock price one day ahead: </w:t>
       </w:r>
       <w:r>
-        <w:t>used ANN for forecasting and fuzzy method for analyzing the predicted values</w:t>
-      </w:r>
+        <w:t xml:space="preserve">used ANN for forecasting and fuzzy method for </w:t>
+      </w:r>
+      <w:proofErr w:type="spellStart"/>
+      <w:r>
+        <w:t>analyzing</w:t>
+      </w:r>
+      <w:proofErr w:type="spellEnd"/>
+      <w:r>
+        <w:t xml:space="preserve"> the predicted </w:t>
+      </w:r>
+      <w:proofErr w:type="gramStart"/>
+      <w:r>
+        <w:t>values</w:t>
+      </w:r>
+      <w:proofErr w:type="gramEnd"/>
     </w:p>
     <w:p>
       <w:pPr>
@@ -2588,8 +3360,21 @@
         </w:rPr>
       </w:pPr>
       <w:r>
-        <w:t>at first, the data were processed and transformed from real-world data to a new dataset vector, following which the processed data were used by ANN input and the forecasted outputs were then analyzed by a fuzzy system</w:t>
-      </w:r>
+        <w:t xml:space="preserve">at first, the data were processed and transformed from real-world data to a new dataset vector, following which the processed data were used by ANN input and the forecasted outputs were then </w:t>
+      </w:r>
+      <w:proofErr w:type="spellStart"/>
+      <w:r>
+        <w:t>analyzed</w:t>
+      </w:r>
+      <w:proofErr w:type="spellEnd"/>
+      <w:r>
+        <w:t xml:space="preserve"> by a fuzzy </w:t>
+      </w:r>
+      <w:proofErr w:type="gramStart"/>
+      <w:r>
+        <w:t>system</w:t>
+      </w:r>
+      <w:proofErr w:type="gramEnd"/>
     </w:p>
     <w:p>
       <w:pPr>
@@ -2614,8 +3399,13 @@
         <w:sym w:font="Wingdings" w:char="F0E0"/>
       </w:r>
       <w:r>
-        <w:t xml:space="preserve"> combined method can improve the accuracy in forecasting to a greater extent than when these methods are used separately. ARIMA is a linear model, and the result value of this work is a linear function that obtained from past data</w:t>
-      </w:r>
+        <w:t xml:space="preserve"> combined method can improve the accuracy in forecasting to a greater extent than when these methods are used separately. ARIMA is a linear model, and the result value of this work is a linear function that obtained from past </w:t>
+      </w:r>
+      <w:proofErr w:type="gramStart"/>
+      <w:r>
+        <w:t>data</w:t>
+      </w:r>
+      <w:proofErr w:type="gramEnd"/>
     </w:p>
     <w:p>
       <w:pPr>
@@ -2634,8 +3424,21 @@
         </w:rPr>
       </w:pPr>
       <w:r>
-        <w:t>research on the benchmark of ensemble approaches: Random Forest, Ada-boost and Kernel Factory, in comparison to the single classifier models such as Neural Networks, Logistic Regression, Support Vector Machines and K-Nearest Neighbors</w:t>
-      </w:r>
+        <w:t>research on the benchmark of ensemble approaches: Random Forest, Ada-</w:t>
+      </w:r>
+      <w:proofErr w:type="gramStart"/>
+      <w:r>
+        <w:t>boost</w:t>
+      </w:r>
+      <w:proofErr w:type="gramEnd"/>
+      <w:r>
+        <w:t xml:space="preserve"> and Kernel Factory, in comparison to the single classifier models such as Neural Networks, Logistic Regression, Support Vector Machines and K-Nearest </w:t>
+      </w:r>
+      <w:proofErr w:type="spellStart"/>
+      <w:r>
+        <w:t>Neighbors</w:t>
+      </w:r>
+      <w:proofErr w:type="spellEnd"/>
     </w:p>
     <w:p>
       <w:pPr>
@@ -2654,8 +3457,13 @@
         </w:rPr>
       </w:pPr>
       <w:r>
-        <w:t>the combination models always produced much better results than single algorithm application</w:t>
-      </w:r>
+        <w:t xml:space="preserve">the combination models always produced much better results than single algorithm </w:t>
+      </w:r>
+      <w:proofErr w:type="gramStart"/>
+      <w:r>
+        <w:t>application</w:t>
+      </w:r>
+      <w:proofErr w:type="gramEnd"/>
     </w:p>
     <w:p>
       <w:pPr>
@@ -2710,7 +3518,29 @@
           <w:szCs w:val="24"/>
           <w:lang w:val="en-US"/>
         </w:rPr>
-        <w:t>What are the key concepts in the model/method? And how were they derived (i.e. the assumptions and theory behind them)?</w:t>
+        <w:t>What are the key concepts in the model/method? And how were they derived (</w:t>
+      </w:r>
+      <w:proofErr w:type="gramStart"/>
+      <w:r>
+        <w:rPr>
+          <w:rFonts w:ascii="Times New Roman" w:eastAsia="Times New Roman" w:hAnsi="Times New Roman" w:cs="Times New Roman"/>
+          <w:color w:val="000000"/>
+          <w:sz w:val="24"/>
+          <w:szCs w:val="24"/>
+          <w:lang w:val="en-US"/>
+        </w:rPr>
+        <w:t>i.e.</w:t>
+      </w:r>
+      <w:proofErr w:type="gramEnd"/>
+      <w:r>
+        <w:rPr>
+          <w:rFonts w:ascii="Times New Roman" w:eastAsia="Times New Roman" w:hAnsi="Times New Roman" w:cs="Times New Roman"/>
+          <w:color w:val="000000"/>
+          <w:sz w:val="24"/>
+          <w:szCs w:val="24"/>
+          <w:lang w:val="en-US"/>
+        </w:rPr>
+        <w:t xml:space="preserve"> the assumptions and theory behind them)?</w:t>
       </w:r>
     </w:p>
     <w:p>
@@ -2730,8 +3560,13 @@
         </w:rPr>
       </w:pPr>
       <w:r>
-        <w:t>assumed that the price of tomorrow stock with a satisfying accuracy can be predicted based on past prices of stock</w:t>
-      </w:r>
+        <w:t xml:space="preserve">assumed that the price of tomorrow stock with a satisfying accuracy can be predicted based on past prices of </w:t>
+      </w:r>
+      <w:proofErr w:type="gramStart"/>
+      <w:r>
+        <w:t>stock</w:t>
+      </w:r>
+      <w:proofErr w:type="gramEnd"/>
     </w:p>
     <w:p>
       <w:pPr>
@@ -2776,7 +3611,15 @@
         </w:rPr>
       </w:pPr>
       <w:r>
-        <w:t>This work is proposed for modeling a technique based on opening and closing prices.</w:t>
+        <w:t xml:space="preserve">This work is proposed for </w:t>
+      </w:r>
+      <w:proofErr w:type="spellStart"/>
+      <w:r>
+        <w:t>modeling</w:t>
+      </w:r>
+      <w:proofErr w:type="spellEnd"/>
+      <w:r>
+        <w:t xml:space="preserve"> a technique based on opening and closing prices.</w:t>
       </w:r>
     </w:p>
     <w:p>
@@ -2806,8 +3649,13 @@
         <w:t xml:space="preserve">Time series data is used: </w:t>
       </w:r>
       <w:r>
-        <w:t>None of the time series predictive methods are used</w:t>
-      </w:r>
+        <w:t xml:space="preserve">None of the time series predictive methods are </w:t>
+      </w:r>
+      <w:proofErr w:type="gramStart"/>
+      <w:r>
+        <w:t>used</w:t>
+      </w:r>
+      <w:proofErr w:type="gramEnd"/>
     </w:p>
     <w:p>
       <w:pPr>
@@ -2980,7 +3828,15 @@
         <w:t xml:space="preserve"> </w:t>
       </w:r>
       <w:r>
-        <w:t>It is a common method for training a neural network and it uses delta rule with iterations to find the best weights between the units (intricately explained). In the proposed method, the time consumption is reduced and a highly accurate forecasting is reached.</w:t>
+        <w:t xml:space="preserve">It is a common method for training a neural network and it uses delta rule with iterations to find the best weights between the units (intricately explained). In the proposed method, the time consumption is </w:t>
+      </w:r>
+      <w:proofErr w:type="gramStart"/>
+      <w:r>
+        <w:t>reduced</w:t>
+      </w:r>
+      <w:proofErr w:type="gramEnd"/>
+      <w:r>
+        <w:t xml:space="preserve"> and a highly accurate forecasting is reached.</w:t>
       </w:r>
     </w:p>
     <w:p>
@@ -3034,8 +3890,20 @@
           <w:szCs w:val="24"/>
           <w:lang w:val="en-US"/>
         </w:rPr>
-        <w:t>Sigmoid function to normalize between 0 and 1</w:t>
-      </w:r>
+        <w:t xml:space="preserve">Sigmoid function to normalize between 0 and </w:t>
+      </w:r>
+      <w:proofErr w:type="gramStart"/>
+      <w:r>
+        <w:rPr>
+          <w:rFonts w:ascii="Times New Roman" w:eastAsia="Times New Roman" w:hAnsi="Times New Roman" w:cs="Times New Roman"/>
+          <w:color w:val="000000"/>
+          <w:sz w:val="24"/>
+          <w:szCs w:val="24"/>
+          <w:lang w:val="en-US"/>
+        </w:rPr>
+        <w:t>1</w:t>
+      </w:r>
+      <w:proofErr w:type="gramEnd"/>
     </w:p>
     <w:p>
       <w:pPr>
@@ -3110,7 +3978,23 @@
         <w:t xml:space="preserve">Results: </w:t>
       </w:r>
       <w:r>
-        <w:t>result of this paper shows that ensemble algorithms that are included in the benchmark are ranked as the top approaches (Random Forest, Ada-boost and Kernel Factory, in comparison to the single classifier models such as Neural Networks, Logistic Regression, Support Vector Machines and K-Nearest Neighbors)</w:t>
+        <w:t>result of this paper shows that ensemble algorithms that are included in the benchmark are ranked as the top approaches (Random Forest, Ada-</w:t>
+      </w:r>
+      <w:proofErr w:type="gramStart"/>
+      <w:r>
+        <w:t>boost</w:t>
+      </w:r>
+      <w:proofErr w:type="gramEnd"/>
+      <w:r>
+        <w:t xml:space="preserve"> and Kernel Factory, in comparison to the single classifier models such as Neural Networks, Logistic Regression, Support Vector Machines and K-Nearest </w:t>
+      </w:r>
+      <w:proofErr w:type="spellStart"/>
+      <w:r>
+        <w:t>Neighbors</w:t>
+      </w:r>
+      <w:proofErr w:type="spellEnd"/>
+      <w:r>
+        <w:t>)</w:t>
       </w:r>
     </w:p>
     <w:p>
@@ -3170,8 +4054,13 @@
         </w:rPr>
       </w:pPr>
       <w:r>
-        <w:t>initially, the GA for preliminary of ANN weights is used. With the implementation of GA, more accurate weight in a short time is found, and then with the use of ANN the SSE on a specific value is fixed. ANN with BP algorithm can minimize SSE in each iteration</w:t>
-      </w:r>
+        <w:t xml:space="preserve">initially, the GA for preliminary of ANN weights is used. With the implementation of GA, more accurate weight in a short time is found, and then with the use of ANN the SSE on a specific value is fixed. ANN with BP algorithm can minimize SSE in each </w:t>
+      </w:r>
+      <w:proofErr w:type="gramStart"/>
+      <w:r>
+        <w:t>iteration</w:t>
+      </w:r>
+      <w:proofErr w:type="gramEnd"/>
     </w:p>
     <w:p>
       <w:pPr>
@@ -3190,17 +4079,16 @@
         </w:rPr>
       </w:pPr>
       <w:r>
-        <w:t>a very good improvement in terms</w:t>
-      </w:r>
+        <w:t xml:space="preserve">a very good improvement in terms of accuracy which is 99.42 % in SSE and 88.75 % reduction in time </w:t>
+      </w:r>
+      <w:proofErr w:type="gramStart"/>
+      <w:r>
+        <w:t>consumption</w:t>
+      </w:r>
+      <w:proofErr w:type="gramEnd"/>
       <w:r>
         <w:t xml:space="preserve"> </w:t>
       </w:r>
-      <w:r>
-        <w:t>of accuracy which is 99.42 % in SSE and 88.75 % reduction in time consumption</w:t>
-      </w:r>
-      <w:r>
-        <w:t xml:space="preserve"> </w:t>
-      </w:r>
     </w:p>
     <w:p>
       <w:pPr>
@@ -3216,10 +4104,7 @@
         </w:rPr>
       </w:pPr>
       <w:r>
-        <w:t xml:space="preserve">Future work:  </w:t>
-      </w:r>
-      <w:r>
-        <w:t>it is suggested to combine the proposed method with other methods like SVM or DT approaches or combined model of these approaches.</w:t>
+        <w:t>Future work:  it is suggested to combine the proposed method with other methods like SVM or DT approaches or combined model of these approaches.</w:t>
       </w:r>
     </w:p>
     <w:p>
@@ -3329,7 +4214,29 @@
           <w:szCs w:val="18"/>
           <w:shd w:val="clear" w:color="auto" w:fill="FFFFFF"/>
         </w:rPr>
-        <w:t>O. M. E. Ebadati and M. T. Mortazavi, "AN EFFICIENT HYBRID MACHINE LEARNING METHOD FOR TIME SERIES STOCK MARKET FORECASTING: INTERNATIONAL JOURNAL ON NEURAL AND MASS - PARALLEL COMPUTING AND INFORMATION SYSTEMS," </w:t>
+        <w:t xml:space="preserve">O. M. E. </w:t>
+      </w:r>
+      <w:proofErr w:type="spellStart"/>
+      <w:r>
+        <w:rPr>
+          <w:rFonts w:ascii="Verdana" w:hAnsi="Verdana"/>
+          <w:color w:val="555555"/>
+          <w:sz w:val="18"/>
+          <w:szCs w:val="18"/>
+          <w:shd w:val="clear" w:color="auto" w:fill="FFFFFF"/>
+        </w:rPr>
+        <w:t>Ebadati</w:t>
+      </w:r>
+      <w:proofErr w:type="spellEnd"/>
+      <w:r>
+        <w:rPr>
+          <w:rFonts w:ascii="Verdana" w:hAnsi="Verdana"/>
+          <w:color w:val="555555"/>
+          <w:sz w:val="18"/>
+          <w:szCs w:val="18"/>
+          <w:shd w:val="clear" w:color="auto" w:fill="FFFFFF"/>
+        </w:rPr>
+        <w:t xml:space="preserve"> and M. T. Mortazavi, "AN EFFICIENT HYBRID MACHINE LEARNING METHOD FOR TIME SERIES STOCK MARKET FORECASTING: INTERNATIONAL JOURNAL ON NEURAL AND MASS - PARALLEL COMPUTING AND INFORMATION SYSTEMS," </w:t>
       </w:r>
       <w:r>
         <w:rPr>
@@ -3471,7 +4378,15 @@
         </w:rPr>
       </w:pPr>
       <w:r>
-        <w:t xml:space="preserve"> implement an orthogonality test of the rationality of aggregate(forming a class of) stock market forecasts</w:t>
+        <w:t xml:space="preserve"> implement an orthogonality test of the rationality of </w:t>
+      </w:r>
+      <w:proofErr w:type="gramStart"/>
+      <w:r>
+        <w:t>aggregate(</w:t>
+      </w:r>
+      <w:proofErr w:type="gramEnd"/>
+      <w:r>
+        <w:t>forming a class of) stock market forecasts</w:t>
       </w:r>
     </w:p>
     <w:p>
@@ -3491,8 +4406,13 @@
         </w:rPr>
       </w:pPr>
       <w:r>
-        <w:t>Main finding: given our set of predictor variables, the rational expectations hypothesis (REH) cannot be rejected for short-term forecasts and that there is evidence against the REH for longer term forecasts</w:t>
-      </w:r>
+        <w:t xml:space="preserve">Main finding: given our set of predictor variables, the rational expectations hypothesis (REH) cannot be rejected for short-term forecasts and that there is evidence against the REH for longer term </w:t>
+      </w:r>
+      <w:proofErr w:type="gramStart"/>
+      <w:r>
+        <w:t>forecasts</w:t>
+      </w:r>
+      <w:proofErr w:type="gramEnd"/>
     </w:p>
     <w:p>
       <w:pPr>
@@ -3517,7 +4437,29 @@
           <w:szCs w:val="24"/>
           <w:lang w:val="en-US"/>
         </w:rPr>
-        <w:t>What are the key concepts in the model/method? And how were they derived (i.e. the assumptions and theory behind them)?</w:t>
+        <w:t>What are the key concepts in the model/method? And how were they derived (</w:t>
+      </w:r>
+      <w:proofErr w:type="gramStart"/>
+      <w:r>
+        <w:rPr>
+          <w:rFonts w:ascii="Times New Roman" w:eastAsia="Times New Roman" w:hAnsi="Times New Roman" w:cs="Times New Roman"/>
+          <w:color w:val="000000"/>
+          <w:sz w:val="24"/>
+          <w:szCs w:val="24"/>
+          <w:lang w:val="en-US"/>
+        </w:rPr>
+        <w:t>i.e.</w:t>
+      </w:r>
+      <w:proofErr w:type="gramEnd"/>
+      <w:r>
+        <w:rPr>
+          <w:rFonts w:ascii="Times New Roman" w:eastAsia="Times New Roman" w:hAnsi="Times New Roman" w:cs="Times New Roman"/>
+          <w:color w:val="000000"/>
+          <w:sz w:val="24"/>
+          <w:szCs w:val="24"/>
+          <w:lang w:val="en-US"/>
+        </w:rPr>
+        <w:t xml:space="preserve"> the assumptions and theory behind them)?</w:t>
       </w:r>
     </w:p>
     <w:p>
@@ -3559,14 +4501,22 @@
         <w:rPr>
           <w:highlight w:val="yellow"/>
         </w:rPr>
-        <w:t>(boosted regression tree)</w:t>
-      </w:r>
+        <w:t xml:space="preserve">(boosted regression </w:t>
+      </w:r>
+      <w:proofErr w:type="gramStart"/>
       <w:r>
         <w:rPr>
           <w:highlight w:val="yellow"/>
         </w:rPr>
+        <w:t>tree)</w:t>
+      </w:r>
+      <w:r>
+        <w:rPr>
+          <w:highlight w:val="yellow"/>
+        </w:rPr>
         <w:t>algorithm</w:t>
       </w:r>
+      <w:proofErr w:type="gramEnd"/>
       <w:r>
         <w:t xml:space="preserve"> endogenously selects the predictor variables used to proxy the information set of forecasters so as to maximize the predictive power for the forecast error (measuring the forecast error)</w:t>
       </w:r>
@@ -3604,8 +4554,13 @@
         <w:t xml:space="preserve">Main idea: </w:t>
       </w:r>
       <w:r>
-        <w:t>replace the systematic part of a conventional regression model, et + 1 = Xt</w:t>
-      </w:r>
+        <w:t xml:space="preserve">replace the systematic part of a conventional regression model, et + 1 = </w:t>
+      </w:r>
+      <w:proofErr w:type="spellStart"/>
+      <w:r>
+        <w:t>Xt</w:t>
+      </w:r>
+      <w:proofErr w:type="spellEnd"/>
       <w:r>
         <w:rPr>
           <w:rFonts w:ascii="Cambria Math" w:hAnsi="Cambria Math" w:cs="Cambria Math"/>
@@ -3613,7 +4568,20 @@
         <w:t>𝛽</w:t>
       </w:r>
       <w:r>
-        <w:t>, with a more general model with a systematic part of the format et + 1 = T(Xt, R), where T denotes a regression tree and R denotes the parameters of the regression tree</w:t>
+        <w:t xml:space="preserve">, with a more general model with a systematic part of the format et + 1 = </w:t>
+      </w:r>
+      <w:proofErr w:type="gramStart"/>
+      <w:r>
+        <w:t>T(</w:t>
+      </w:r>
+      <w:proofErr w:type="spellStart"/>
+      <w:proofErr w:type="gramEnd"/>
+      <w:r>
+        <w:t>Xt</w:t>
+      </w:r>
+      <w:proofErr w:type="spellEnd"/>
+      <w:r>
+        <w:t>, R), where T denotes a regression tree and R denotes the parameters of the regression tree</w:t>
       </w:r>
     </w:p>
     <w:p>
@@ -3657,7 +4625,15 @@
         <w:t xml:space="preserve">Regression trees: captures </w:t>
       </w:r>
       <w:r>
-        <w:t>even complex non-linearities in the potential link between forecast errors and thevariablesina forecaster's information set; on non-linearities in the formation of stock market expectations.</w:t>
+        <w:t xml:space="preserve">even complex non-linearities in the potential link between forecast errors and </w:t>
+      </w:r>
+      <w:proofErr w:type="spellStart"/>
+      <w:r>
+        <w:t>thevariablesina</w:t>
+      </w:r>
+      <w:proofErr w:type="spellEnd"/>
+      <w:r>
+        <w:t xml:space="preserve"> forecaster's information set; on non-linearities in the formation of stock market expectations.</w:t>
       </w:r>
     </w:p>
     <w:p>
@@ -3677,8 +4653,13 @@
         </w:rPr>
       </w:pPr>
       <w:r>
-        <w:t>Non – linearities arises when the strength of the correlation between variables in the information set, It, is different for small and for large forecast errors</w:t>
-      </w:r>
+        <w:t xml:space="preserve">Non – linearities arises when the strength of the correlation between variables in the information set, It, is different for small and for large forecast </w:t>
+      </w:r>
+      <w:proofErr w:type="gramStart"/>
+      <w:r>
+        <w:t>errors</w:t>
+      </w:r>
+      <w:proofErr w:type="gramEnd"/>
     </w:p>
     <w:p>
       <w:pPr>
@@ -3703,8 +4684,13 @@
         <w:sym w:font="Wingdings" w:char="F0E0"/>
       </w:r>
       <w:r>
-        <w:t xml:space="preserve"> the strength of the correlation between forecast errors and, say, the dividend yield depends on the value assumed by some other variable like the T-bill rate</w:t>
-      </w:r>
+        <w:t xml:space="preserve"> the strength of the correlation between forecast errors and, say, the dividend yield depends on the value assumed by some other variable like the T-bill </w:t>
+      </w:r>
+      <w:proofErr w:type="gramStart"/>
+      <w:r>
+        <w:t>rate</w:t>
+      </w:r>
+      <w:proofErr w:type="gramEnd"/>
     </w:p>
     <w:p>
       <w:pPr>
@@ -3738,7 +4724,17 @@
         <w:sym w:font="Wingdings" w:char="F0E0"/>
       </w:r>
       <w:r>
-        <w:t xml:space="preserve"> to proxy the information available to a forecaster as close as possible, a researcher can use various variables known from earlier literature to predict stock returns. Some of these variables, however,arelikely to be redundant</w:t>
+        <w:t xml:space="preserve"> to proxy the information available to a forecaster as close as possible, a researcher can use various variables known from earlier literature to predict stock returns. Some of these variables, </w:t>
+      </w:r>
+      <w:proofErr w:type="spellStart"/>
+      <w:proofErr w:type="gramStart"/>
+      <w:r>
+        <w:t>however,arelikely</w:t>
+      </w:r>
+      <w:proofErr w:type="spellEnd"/>
+      <w:proofErr w:type="gramEnd"/>
+      <w:r>
+        <w:t xml:space="preserve"> to be redundant</w:t>
       </w:r>
     </w:p>
     <w:p>
@@ -3758,8 +4754,13 @@
         </w:rPr>
       </w:pPr>
       <w:r>
-        <w:t>are robust to outliers in the data. This property is useful given the financial market jitters of the recent past</w:t>
-      </w:r>
+        <w:t xml:space="preserve">are robust to outliers in the data. This property is useful given the financial market jitters of the recent </w:t>
+      </w:r>
+      <w:proofErr w:type="gramStart"/>
+      <w:r>
+        <w:t>past</w:t>
+      </w:r>
+      <w:proofErr w:type="gramEnd"/>
     </w:p>
     <w:p>
       <w:pPr>
@@ -3778,8 +4779,21 @@
         </w:rPr>
       </w:pPr>
       <w:r>
-        <w:t>they have the drawback that their specific structure makes them high-variance predictors, but overcame by BRT alg by using boosting techniques to additively combine several regression trees to form a low-variance predictor</w:t>
-      </w:r>
+        <w:t xml:space="preserve">they have the drawback that their specific structure makes them high-variance predictors, but overcame by BRT </w:t>
+      </w:r>
+      <w:proofErr w:type="spellStart"/>
+      <w:r>
+        <w:t>alg</w:t>
+      </w:r>
+      <w:proofErr w:type="spellEnd"/>
+      <w:r>
+        <w:t xml:space="preserve"> by using boosting techniques to additively combine several regression trees to form a low-variance </w:t>
+      </w:r>
+      <w:proofErr w:type="gramStart"/>
+      <w:r>
+        <w:t>predictor</w:t>
+      </w:r>
+      <w:proofErr w:type="gramEnd"/>
     </w:p>
     <w:p>
       <w:pPr>
@@ -3824,9 +4838,27 @@
           <w:lang w:val="en-US"/>
         </w:rPr>
       </w:pPr>
+      <w:proofErr w:type="spellStart"/>
       <w:r>
         <w:lastRenderedPageBreak/>
-        <w:t>e represented by a boosted model with a systematic part of the format et+1 = ∑ TT(Xt, RT)</w:t>
+        <w:t>e</w:t>
+      </w:r>
+      <w:proofErr w:type="spellEnd"/>
+      <w:r>
+        <w:t xml:space="preserve"> represented by a boosted model with a systematic part of the format et+1 = ∑ </w:t>
+      </w:r>
+      <w:proofErr w:type="gramStart"/>
+      <w:r>
+        <w:t>TT(</w:t>
+      </w:r>
+      <w:proofErr w:type="spellStart"/>
+      <w:proofErr w:type="gramEnd"/>
+      <w:r>
+        <w:t>Xt</w:t>
+      </w:r>
+      <w:proofErr w:type="spellEnd"/>
+      <w:r>
+        <w:t>, RT)</w:t>
       </w:r>
     </w:p>
     <w:p>
@@ -3858,8 +4890,13 @@
         <w:sym w:font="Wingdings" w:char="F0E0"/>
       </w:r>
       <w:r>
-        <w:t xml:space="preserve"> combines an ensemble of simple base learners (i.e., the individual trees) in an additive way to build a potentially complicated function known as a strong learner</w:t>
-      </w:r>
+        <w:t xml:space="preserve"> combines an ensemble of simple base learners (i.e., the individual trees) in an additive way to build a potentially complicated function known as a strong </w:t>
+      </w:r>
+      <w:proofErr w:type="gramStart"/>
+      <w:r>
+        <w:t>learner</w:t>
+      </w:r>
+      <w:proofErr w:type="gramEnd"/>
     </w:p>
     <w:p>
       <w:pPr>
@@ -3878,8 +4915,13 @@
         </w:rPr>
       </w:pPr>
       <w:r>
-        <w:t>resulting boosted ensemble of trees is then used to model the forecast errors</w:t>
-      </w:r>
+        <w:t xml:space="preserve">resulting boosted ensemble of trees is then used to model the forecast </w:t>
+      </w:r>
+      <w:proofErr w:type="gramStart"/>
+      <w:r>
+        <w:t>errors</w:t>
+      </w:r>
+      <w:proofErr w:type="gramEnd"/>
     </w:p>
     <w:p>
       <w:pPr>
@@ -3912,7 +4954,31 @@
         </w:rPr>
       </w:pPr>
       <w:r>
-        <w:t>Previously used to do:  applications of regression trees in monetary and financial economics //  on the determinants of financial crises // used by economists to model exchange rates &amp; forecast output // model stock market volatility, and Ng (2014) and Döpke, Fritsche, and Pierdzioch (2017), who use BRT techniques to forecast recessions</w:t>
+        <w:t xml:space="preserve">Previously used to </w:t>
+      </w:r>
+      <w:proofErr w:type="gramStart"/>
+      <w:r>
+        <w:t>do:</w:t>
+      </w:r>
+      <w:proofErr w:type="gramEnd"/>
+      <w:r>
+        <w:t xml:space="preserve">  applications of regression trees in monetary and financial economics // on the determinants of financial crises // used by economists to model exchange rates &amp; forecast output // model stock market volatility, and Ng (2014) and </w:t>
+      </w:r>
+      <w:proofErr w:type="spellStart"/>
+      <w:r>
+        <w:t>Döpke</w:t>
+      </w:r>
+      <w:proofErr w:type="spellEnd"/>
+      <w:r>
+        <w:t xml:space="preserve">, Fritsche, and </w:t>
+      </w:r>
+      <w:proofErr w:type="spellStart"/>
+      <w:r>
+        <w:t>Pierdzioch</w:t>
+      </w:r>
+      <w:proofErr w:type="spellEnd"/>
+      <w:r>
+        <w:t xml:space="preserve"> (2017), who use BRT techniques to forecast recessions</w:t>
       </w:r>
     </w:p>
     <w:p>
@@ -3982,8 +5048,13 @@
         <w:sym w:font="Wingdings" w:char="F0E0"/>
       </w:r>
       <w:r>
-        <w:t xml:space="preserve"> G(x) captures how the realizations of the predictor variables map into predictions of the response variable. The unknown function, G(x), consists of an additive combination of regression tree // G(x) is a strong learner, individual regression trees are base learners</w:t>
-      </w:r>
+        <w:t xml:space="preserve"> G(x) captures how the realizations of the predictor variables map into predictions of the response variable. The unknown function, G(x), consists of an additive combination of regression tree // G(x) is a strong learner, individual regression trees are base </w:t>
+      </w:r>
+      <w:proofErr w:type="gramStart"/>
+      <w:r>
+        <w:t>learners</w:t>
+      </w:r>
+      <w:proofErr w:type="gramEnd"/>
     </w:p>
     <w:p>
       <w:pPr>
@@ -4011,8 +5082,13 @@
         <w:t>𝜁</w:t>
       </w:r>
       <w:r>
-        <w:t xml:space="preserve"> ≤ 1 to curb the influence of individual regression trees on the approximation of the function G(x) and, thereby, to strengthen the robustness of the BRT algorithm</w:t>
-      </w:r>
+        <w:t xml:space="preserve"> ≤ 1 to curb the influence of individual regression trees on the approximation of the function G(x) and, thereby, to strengthen the robustness of the BRT </w:t>
+      </w:r>
+      <w:proofErr w:type="gramStart"/>
+      <w:r>
+        <w:t>algorithm</w:t>
+      </w:r>
+      <w:proofErr w:type="gramEnd"/>
     </w:p>
     <w:p>
       <w:pPr>
@@ -4051,7 +5127,29 @@
           <w:szCs w:val="24"/>
           <w:lang w:val="en-US"/>
         </w:rPr>
-        <w:t>If possible to forecast the forecast error</w:t>
+        <w:t xml:space="preserve">If </w:t>
+      </w:r>
+      <w:proofErr w:type="gramStart"/>
+      <w:r>
+        <w:rPr>
+          <w:rFonts w:ascii="Times New Roman" w:eastAsia="Times New Roman" w:hAnsi="Times New Roman" w:cs="Times New Roman"/>
+          <w:color w:val="000000"/>
+          <w:sz w:val="24"/>
+          <w:szCs w:val="24"/>
+          <w:lang w:val="en-US"/>
+        </w:rPr>
+        <w:t>possible</w:t>
+      </w:r>
+      <w:proofErr w:type="gramEnd"/>
+      <w:r>
+        <w:rPr>
+          <w:rFonts w:ascii="Times New Roman" w:eastAsia="Times New Roman" w:hAnsi="Times New Roman" w:cs="Times New Roman"/>
+          <w:color w:val="000000"/>
+          <w:sz w:val="24"/>
+          <w:szCs w:val="24"/>
+          <w:lang w:val="en-US"/>
+        </w:rPr>
+        <w:t xml:space="preserve"> to forecast the forecast error</w:t>
       </w:r>
       <w:r>
         <w:rPr>
@@ -4188,8 +5286,13 @@
         </w:rPr>
       </w:pPr>
       <w:r>
-        <w:t>stock market forecasts are correlated with various variables in the forecasters' information set, where evidence against orthogonality is stronger at a forecast horizon of 12 months than for 6-month-ahead forecast</w:t>
-      </w:r>
+        <w:t xml:space="preserve">stock market forecasts are correlated with various variables in the forecasters' information set, where evidence against orthogonality is stronger at a forecast horizon of 12 months than for 6-month-ahead </w:t>
+      </w:r>
+      <w:proofErr w:type="gramStart"/>
+      <w:r>
+        <w:t>forecast</w:t>
+      </w:r>
+      <w:proofErr w:type="gramEnd"/>
     </w:p>
     <w:p>
       <w:pPr>
@@ -4208,8 +5311,13 @@
         </w:rPr>
       </w:pPr>
       <w:r>
-        <w:t>forecast errors are correlated with information available to forecasters at the time a forecast was made</w:t>
-      </w:r>
+        <w:t xml:space="preserve">forecast errors are correlated with information available to forecasters at the time a forecast was </w:t>
+      </w:r>
+      <w:proofErr w:type="gramStart"/>
+      <w:r>
+        <w:t>made</w:t>
+      </w:r>
+      <w:proofErr w:type="gramEnd"/>
     </w:p>
     <w:p>
       <w:pPr>
@@ -4228,8 +5336,13 @@
         </w:rPr>
       </w:pPr>
       <w:r>
-        <w:t>against the REH, where orthogonality tests suggest that forecast errors are correlated with various macroeconomic variables</w:t>
-      </w:r>
+        <w:t xml:space="preserve">against the REH, where orthogonality tests suggest that forecast errors are correlated with various macroeconomic </w:t>
+      </w:r>
+      <w:proofErr w:type="gramStart"/>
+      <w:r>
+        <w:t>variables</w:t>
+      </w:r>
+      <w:proofErr w:type="gramEnd"/>
     </w:p>
     <w:p>
       <w:pPr>
@@ -4248,8 +5361,13 @@
         </w:rPr>
       </w:pPr>
       <w:r>
-        <w:t>report that stock market forecasts are unbiased and informationally efficient</w:t>
-      </w:r>
+        <w:t xml:space="preserve">report that stock market forecasts are unbiased and informationally </w:t>
+      </w:r>
+      <w:proofErr w:type="gramStart"/>
+      <w:r>
+        <w:t>efficient</w:t>
+      </w:r>
+      <w:proofErr w:type="gramEnd"/>
     </w:p>
     <w:p>
       <w:pPr>
@@ -4268,8 +5386,13 @@
         </w:rPr>
       </w:pPr>
       <w:r>
-        <w:t>stock market forecasts from the Livingston Survey are not efficient and that forecasts do not outperform naive benchmark models</w:t>
-      </w:r>
+        <w:t xml:space="preserve">stock market forecasts from the Livingston Survey are not efficient and that forecasts do not outperform naive benchmark </w:t>
+      </w:r>
+      <w:proofErr w:type="gramStart"/>
+      <w:r>
+        <w:t>models</w:t>
+      </w:r>
+      <w:proofErr w:type="gramEnd"/>
     </w:p>
     <w:p>
       <w:pPr>
@@ -4288,8 +5411,13 @@
         </w:rPr>
       </w:pPr>
       <w:r>
-        <w:t>t forecasts do not outperform the historical mean or small-scale regression models using the dividend yield or the T-bill rate as predictors</w:t>
-      </w:r>
+        <w:t xml:space="preserve">t forecasts do not outperform the historical mean or small-scale regression models using the dividend yield or the T-bill rate as </w:t>
+      </w:r>
+      <w:proofErr w:type="gramStart"/>
+      <w:r>
+        <w:t>predictors</w:t>
+      </w:r>
+      <w:proofErr w:type="gramEnd"/>
     </w:p>
     <w:p>
       <w:pPr>
@@ -4413,8 +5541,13 @@
         </w:rPr>
       </w:pPr>
       <w:r>
-        <w:t>REH cannot be rejected for short-term forecasts. We find evidence against the REH for longer term forecasts. Results for three different groups of forecasters corroborate our main findings</w:t>
-      </w:r>
+        <w:t xml:space="preserve">REH cannot be rejected for short-term forecasts. We find evidence against the REH for longer term forecasts. Results for three different groups of forecasters corroborate our main </w:t>
+      </w:r>
+      <w:proofErr w:type="gramStart"/>
+      <w:r>
+        <w:t>findings</w:t>
+      </w:r>
+      <w:proofErr w:type="gramEnd"/>
     </w:p>
     <w:p>
       <w:pPr>
@@ -4439,8 +5572,13 @@
         <w:t xml:space="preserve">Documented </w:t>
       </w:r>
       <w:r>
-        <w:t>the relative importance of various predictor variables and marginal effects that capture how the forecast errors depend on the predictor variables</w:t>
-      </w:r>
+        <w:t xml:space="preserve">the relative importance of various predictor variables and marginal effects that capture how the forecast errors depend on the predictor </w:t>
+      </w:r>
+      <w:proofErr w:type="gramStart"/>
+      <w:r>
+        <w:t>variables</w:t>
+      </w:r>
+      <w:proofErr w:type="gramEnd"/>
     </w:p>
     <w:p>
       <w:pPr>
@@ -4459,8 +5597,13 @@
         </w:rPr>
       </w:pPr>
       <w:r>
-        <w:t>findings for forward forecast errors, which are computed by combining forecasts for different forecast horizons</w:t>
-      </w:r>
+        <w:t xml:space="preserve">findings for forward forecast errors, which are computed by combining forecasts for different forecast </w:t>
+      </w:r>
+      <w:proofErr w:type="gramStart"/>
+      <w:r>
+        <w:t>horizons</w:t>
+      </w:r>
+      <w:proofErr w:type="gramEnd"/>
     </w:p>
     <w:p>
       <w:pPr>
@@ -4479,8 +5622,21 @@
         </w:rPr>
       </w:pPr>
       <w:r>
-        <w:t>machine-learning technique known as boosted regression techniques can be a useful modeling platform for studying the rationality of survey forecasts</w:t>
-      </w:r>
+        <w:t xml:space="preserve">machine-learning technique known as boosted regression techniques can be a useful </w:t>
+      </w:r>
+      <w:proofErr w:type="spellStart"/>
+      <w:r>
+        <w:t>modeling</w:t>
+      </w:r>
+      <w:proofErr w:type="spellEnd"/>
+      <w:r>
+        <w:t xml:space="preserve"> platform for studying the rationality of survey </w:t>
+      </w:r>
+      <w:proofErr w:type="gramStart"/>
+      <w:r>
+        <w:t>forecasts</w:t>
+      </w:r>
+      <w:proofErr w:type="gramEnd"/>
     </w:p>
     <w:p>
       <w:pPr>
@@ -4499,7 +5655,15 @@
         </w:rPr>
       </w:pPr>
       <w:r>
-        <w:t>, the REH cannot be rejected for aggregate short-term stock market forecasts. This finding is consistent with results reported in earlier research (Brown &amp; Maital, 1981).</w:t>
+        <w:t xml:space="preserve">, the REH cannot be rejected for aggregate short-term stock market forecasts. This finding is consistent with results reported in earlier research (Brown &amp; </w:t>
+      </w:r>
+      <w:proofErr w:type="spellStart"/>
+      <w:r>
+        <w:t>Maital</w:t>
+      </w:r>
+      <w:proofErr w:type="spellEnd"/>
+      <w:r>
+        <w:t>, 1981).</w:t>
       </w:r>
     </w:p>
     <w:p>
@@ -4539,8 +5703,13 @@
         </w:rPr>
       </w:pPr>
       <w:r>
-        <w:t>evidence against the REH when we study forward forecast errors</w:t>
-      </w:r>
+        <w:t xml:space="preserve">evidence against the REH when we study forward forecast </w:t>
+      </w:r>
+      <w:proofErr w:type="gramStart"/>
+      <w:r>
+        <w:t>errors</w:t>
+      </w:r>
+      <w:proofErr w:type="gramEnd"/>
     </w:p>
     <w:p>
       <w:pPr>
@@ -4559,8 +5728,13 @@
         </w:rPr>
       </w:pPr>
       <w:r>
-        <w:t>results are conditional on the predictor variables we have used to model the forecasters' information set and that we have analysed aggregate stock market forecast</w:t>
-      </w:r>
+        <w:t xml:space="preserve">results are conditional on the predictor variables we have used to model the forecasters' information set and that we have analysed aggregate stock market </w:t>
+      </w:r>
+      <w:proofErr w:type="gramStart"/>
+      <w:r>
+        <w:t>forecast</w:t>
+      </w:r>
+      <w:proofErr w:type="gramEnd"/>
     </w:p>
     <w:p>
       <w:pPr>
@@ -4579,7 +5753,23 @@
         </w:rPr>
       </w:pPr>
       <w:r>
-        <w:t xml:space="preserve">aggregate stock market forecasts may also cloud important differences across individual forecasters. Such differences may arise in terms of the rationality of forecasts, but also in terms of, for example, (rational) forecaster anti-herding (Pierdzioch &amp; Rülke, 2012) and the shape of the loss function </w:t>
+        <w:t>aggregate stock market forecasts may also cloud important differences across individual forecasters. Such differences may arise in terms of the rationality of forecasts, but also in terms of, for example, (rational) forecaster anti-herding (</w:t>
+      </w:r>
+      <w:proofErr w:type="spellStart"/>
+      <w:r>
+        <w:t>Pierdzioch</w:t>
+      </w:r>
+      <w:proofErr w:type="spellEnd"/>
+      <w:r>
+        <w:t xml:space="preserve"> &amp; </w:t>
+      </w:r>
+      <w:proofErr w:type="spellStart"/>
+      <w:r>
+        <w:t>Rülke</w:t>
+      </w:r>
+      <w:proofErr w:type="spellEnd"/>
+      <w:r>
+        <w:t xml:space="preserve">, 2012) and the shape of the loss function </w:t>
       </w:r>
       <w:r>
         <w:sym w:font="Wingdings" w:char="F0E0"/>
@@ -4714,7 +5904,15 @@
         <w:sym w:font="Wingdings" w:char="F0E0"/>
       </w:r>
       <w:r>
-        <w:t xml:space="preserve"> well known that the statistical value of predictions is not necessarily closely correlated with their economic value and that directional accuracy typically is a better metric of the economic value of foreasts than other statistical criteria</w:t>
+        <w:t xml:space="preserve"> well known that the statistical value of predictions is not necessarily closely correlated with their economic value and that directional accuracy typically is a better metric of the economic value of </w:t>
+      </w:r>
+      <w:proofErr w:type="spellStart"/>
+      <w:r>
+        <w:t>foreasts</w:t>
+      </w:r>
+      <w:proofErr w:type="spellEnd"/>
+      <w:r>
+        <w:t xml:space="preserve"> than other statistical criteria</w:t>
       </w:r>
     </w:p>
     <w:p>
@@ -4847,7 +6045,51 @@
           <w:shd w:val="clear" w:color="auto" w:fill="FFFFFF"/>
         </w:rPr>
         <w:lastRenderedPageBreak/>
-        <w:t>Ref: C. Pierdzioch and M. Risse, "A machine-learning analysis of the rationality of aggregate stock market forecasts", </w:t>
+        <w:t xml:space="preserve">Ref: C. </w:t>
+      </w:r>
+      <w:proofErr w:type="spellStart"/>
+      <w:r>
+        <w:rPr>
+          <w:rFonts w:ascii="Arial" w:hAnsi="Arial" w:cs="Arial"/>
+          <w:color w:val="000000"/>
+          <w:sz w:val="20"/>
+          <w:szCs w:val="20"/>
+          <w:shd w:val="clear" w:color="auto" w:fill="FFFFFF"/>
+        </w:rPr>
+        <w:t>Pierdzioch</w:t>
+      </w:r>
+      <w:proofErr w:type="spellEnd"/>
+      <w:r>
+        <w:rPr>
+          <w:rFonts w:ascii="Arial" w:hAnsi="Arial" w:cs="Arial"/>
+          <w:color w:val="000000"/>
+          <w:sz w:val="20"/>
+          <w:szCs w:val="20"/>
+          <w:shd w:val="clear" w:color="auto" w:fill="FFFFFF"/>
+        </w:rPr>
+        <w:t xml:space="preserve"> and M. </w:t>
+      </w:r>
+      <w:proofErr w:type="spellStart"/>
+      <w:r>
+        <w:rPr>
+          <w:rFonts w:ascii="Arial" w:hAnsi="Arial" w:cs="Arial"/>
+          <w:color w:val="000000"/>
+          <w:sz w:val="20"/>
+          <w:szCs w:val="20"/>
+          <w:shd w:val="clear" w:color="auto" w:fill="FFFFFF"/>
+        </w:rPr>
+        <w:t>Risse</w:t>
+      </w:r>
+      <w:proofErr w:type="spellEnd"/>
+      <w:r>
+        <w:rPr>
+          <w:rFonts w:ascii="Arial" w:hAnsi="Arial" w:cs="Arial"/>
+          <w:color w:val="000000"/>
+          <w:sz w:val="20"/>
+          <w:szCs w:val="20"/>
+          <w:shd w:val="clear" w:color="auto" w:fill="FFFFFF"/>
+        </w:rPr>
+        <w:t>, "A machine-learning analysis of the rationality of aggregate stock market forecasts", </w:t>
       </w:r>
       <w:r>
         <w:rPr>
@@ -4968,7 +6210,15 @@
         <w:sym w:font="Wingdings" w:char="F0E0"/>
       </w:r>
       <w:r>
-        <w:t xml:space="preserve"> establishing a strategy for assigning weights to stocks is crucial for portfolio returns in asset management fields </w:t>
+        <w:t xml:space="preserve"> establishing a strategy for assigning weights to stocks is crucial for portfolio returns in asset management </w:t>
+      </w:r>
+      <w:proofErr w:type="gramStart"/>
+      <w:r>
+        <w:t>fields</w:t>
+      </w:r>
+      <w:proofErr w:type="gramEnd"/>
+      <w:r>
+        <w:t xml:space="preserve"> </w:t>
       </w:r>
     </w:p>
     <w:p>
@@ -4977,7 +6227,15 @@
         <w:ind w:left="720"/>
       </w:pPr>
       <w:r>
-        <w:t xml:space="preserve">author wants to design an optimal investment strategy (a regional allocation strategy), and it is important to accurately predict the market by understanding its characteristics </w:t>
+        <w:t xml:space="preserve">author wants to design an optimal investment strategy (a regional allocation strategy), and it is important to accurately predict the market by understanding its </w:t>
+      </w:r>
+      <w:proofErr w:type="gramStart"/>
+      <w:r>
+        <w:t>characteristics</w:t>
+      </w:r>
+      <w:proofErr w:type="gramEnd"/>
+      <w:r>
+        <w:t xml:space="preserve"> </w:t>
       </w:r>
     </w:p>
     <w:p>
@@ -5000,14 +6258,35 @@
         <w:spacing w:before="100" w:beforeAutospacing="1" w:after="100" w:afterAutospacing="1"/>
         <w:ind w:left="720"/>
       </w:pPr>
-      <w:r>
-        <w:t>Prev s</w:t>
-      </w:r>
-      <w:r>
-        <w:t>tudies: on market valuation based on price or financial statement information; focused on bubble signals to capture market collapses; apply machine learning techniques as they have shown relative success in predicting financial time series; use of price technical parameters and compared the performances of several machine le models for stock prediction; applied a genetic algorithm for selecting machine learning model input variables. In addition, multiple machine learning models have been combined for constructing forex portfolio trading strategies</w:t>
-      </w:r>
-      <w:r>
-        <w:t>; applied a genetic algorithm for selecting machine learning model input variables. In addition, multiple machine learning models have been combined for constructing forex portfolio trading strategies; study has been published which uses online data sources including google trends, Wiki and financial news with an ensemble learning model; Volatility of markets is also considered an important factor to describe market environments; there has been research on forecasting market volatility with machine learning</w:t>
+      <w:proofErr w:type="spellStart"/>
+      <w:r>
+        <w:t>Prev</w:t>
+      </w:r>
+      <w:proofErr w:type="spellEnd"/>
+      <w:r>
+        <w:t xml:space="preserve"> s</w:t>
+      </w:r>
+      <w:r>
+        <w:t xml:space="preserve">tudies: on market valuation based on price or financial statement information; focused on bubble signals to capture market collapses; apply machine learning techniques as they have shown relative success in predicting financial time series; use of price technical parameters and compared the performances of several machine le models for stock prediction; applied a genetic algorithm for selecting machine learning model input variables. In addition, multiple </w:t>
+      </w:r>
+      <w:proofErr w:type="gramStart"/>
+      <w:r>
+        <w:t>machine</w:t>
+      </w:r>
+      <w:proofErr w:type="gramEnd"/>
+      <w:r>
+        <w:t xml:space="preserve"> learning models have been combined for constructing forex portfolio trading strategies</w:t>
+      </w:r>
+      <w:r>
+        <w:t xml:space="preserve">; applied a genetic algorithm for selecting machine learning model input variables. In addition, multiple </w:t>
+      </w:r>
+      <w:proofErr w:type="gramStart"/>
+      <w:r>
+        <w:t>machine</w:t>
+      </w:r>
+      <w:proofErr w:type="gramEnd"/>
+      <w:r>
+        <w:t xml:space="preserve"> learning models have been combined for constructing forex portfolio trading strategies; study has been published which uses online data sources including google trends, Wiki and financial news with an ensemble learning model; Volatility of markets is also considered an important factor to describe market environments; there has been research on forecasting market volatility with machine learning</w:t>
       </w:r>
     </w:p>
     <w:p>
@@ -5015,15 +6294,25 @@
         <w:spacing w:before="100" w:beforeAutospacing="1" w:after="100" w:afterAutospacing="1"/>
         <w:ind w:left="720"/>
       </w:pPr>
-      <w:r>
-        <w:t xml:space="preserve">Characterisitic of for global investment: stock markets of countries across the world are closely linked </w:t>
+      <w:proofErr w:type="spellStart"/>
+      <w:r>
+        <w:t>Characterisitic</w:t>
+      </w:r>
+      <w:proofErr w:type="spellEnd"/>
+      <w:r>
+        <w:t xml:space="preserve"> of for global investment: stock markets of countries across the world are closely linked </w:t>
       </w:r>
       <w:r>
         <w:sym w:font="Wingdings" w:char="F0E0"/>
       </w:r>
       <w:r>
-        <w:t xml:space="preserve"> need to examine the global linkage effect, which can be obtained from the complex connection among various markets</w:t>
-      </w:r>
+        <w:t xml:space="preserve"> need to examine the global linkage effect, which can be obtained from the complex connection among various </w:t>
+      </w:r>
+      <w:proofErr w:type="gramStart"/>
+      <w:r>
+        <w:t>markets</w:t>
+      </w:r>
+      <w:proofErr w:type="gramEnd"/>
     </w:p>
     <w:p>
       <w:pPr>
@@ -5031,8 +6320,13 @@
         <w:ind w:left="720"/>
       </w:pPr>
       <w:r>
-        <w:t>By constructing several banking systems with various key parameters of the structure of the financial system, the authors showed that concentrated banking systems tend to be prone to systemic risk</w:t>
-      </w:r>
+        <w:t xml:space="preserve">By constructing several banking systems with various key parameters of the structure of the financial system, the authors showed that concentrated banking systems tend to be prone to systemic </w:t>
+      </w:r>
+      <w:proofErr w:type="gramStart"/>
+      <w:r>
+        <w:t>risk</w:t>
+      </w:r>
+      <w:proofErr w:type="gramEnd"/>
     </w:p>
     <w:p>
       <w:pPr>
@@ -5050,8 +6344,21 @@
         <w:ind w:left="720"/>
       </w:pPr>
       <w:r>
-        <w:t>o describe complex linkage structures over global regions or markets more effectively. The phenomenon of financial connectivity including risk contagion and market collapses has been explained</w:t>
-      </w:r>
+        <w:t xml:space="preserve">o </w:t>
+      </w:r>
+      <w:proofErr w:type="gramStart"/>
+      <w:r>
+        <w:t>describe</w:t>
+      </w:r>
+      <w:proofErr w:type="gramEnd"/>
+      <w:r>
+        <w:t xml:space="preserve"> complex linkage structures over global regions or markets more effectively. The phenomenon of financial connectivity including risk contagion and market collapses has been </w:t>
+      </w:r>
+      <w:proofErr w:type="gramStart"/>
+      <w:r>
+        <w:t>explained</w:t>
+      </w:r>
+      <w:proofErr w:type="gramEnd"/>
     </w:p>
     <w:p>
       <w:pPr>
@@ -5093,8 +6400,13 @@
         <w:ind w:left="720"/>
       </w:pPr>
       <w:r>
-        <w:t>purpose of this study was to examine the effectiveness and enhancement of a financial network based on global stock indices of 10 countries in building a global stock portfolio strategy</w:t>
-      </w:r>
+        <w:t xml:space="preserve">purpose of this study was to examine the effectiveness and enhancement of a financial network based on global stock indices of 10 countries in building a global stock portfolio </w:t>
+      </w:r>
+      <w:proofErr w:type="gramStart"/>
+      <w:r>
+        <w:t>strategy</w:t>
+      </w:r>
+      <w:proofErr w:type="gramEnd"/>
     </w:p>
     <w:p>
       <w:pPr>
@@ -5133,8 +6445,13 @@
         <w:ind w:left="720"/>
       </w:pPr>
       <w:r>
-        <w:t>global stock market network indicators are effective for forecasting market direction (up and down) during the market turmoil period as expected. Moreover, mid-term investments with short-term volatility showed better performance than other strategies in terms of stock market prediction</w:t>
-      </w:r>
+        <w:t xml:space="preserve">global stock market network indicators are effective for forecasting market direction (up and down) during the market turmoil period as expected. Moreover, mid-term investments with short-term volatility showed better performance than other strategies in terms of stock market </w:t>
+      </w:r>
+      <w:proofErr w:type="gramStart"/>
+      <w:r>
+        <w:t>prediction</w:t>
+      </w:r>
+      <w:proofErr w:type="gramEnd"/>
     </w:p>
     <w:p>
       <w:pPr>
@@ -5151,8 +6468,13 @@
         <w:ind w:left="720"/>
       </w:pPr>
       <w:r>
-        <w:t>network indicators can be performance enhancers for the regional allocation strategy, especially during market volatility period</w:t>
-      </w:r>
+        <w:t xml:space="preserve">network indicators can be performance enhancers for the regional allocation strategy, especially during market volatility </w:t>
+      </w:r>
+      <w:proofErr w:type="gramStart"/>
+      <w:r>
+        <w:t>period</w:t>
+      </w:r>
+      <w:proofErr w:type="gramEnd"/>
     </w:p>
     <w:p>
       <w:pPr>
@@ -5160,7 +6482,15 @@
         <w:ind w:left="720"/>
       </w:pPr>
       <w:r>
-        <w:t>information of network in the regional allocation level is stably effective similar to that in the total market direction level over the prediction and volatility periods. The network measures are not used in markets for regional allocation yet, but we observed that they are good indicators for regional direction forecasting and allocation strategies.</w:t>
+        <w:t xml:space="preserve">information of network in the regional allocation level is stably effective </w:t>
+      </w:r>
+      <w:proofErr w:type="gramStart"/>
+      <w:r>
+        <w:t>similar to</w:t>
+      </w:r>
+      <w:proofErr w:type="gramEnd"/>
+      <w:r>
+        <w:t xml:space="preserve"> that in the total market direction level over the prediction and volatility periods. The network measures are not used in markets for regional allocation yet, but we observed that they are good indicators for regional direction forecasting and allocation strategies.</w:t>
       </w:r>
     </w:p>
     <w:p>
@@ -5169,8 +6499,13 @@
         <w:ind w:left="720"/>
       </w:pPr>
       <w:r>
-        <w:t>usefulness of the network indicators can be confirmed</w:t>
-      </w:r>
+        <w:t xml:space="preserve">usefulness of the network indicators can be </w:t>
+      </w:r>
+      <w:proofErr w:type="gramStart"/>
+      <w:r>
+        <w:t>confirmed</w:t>
+      </w:r>
+      <w:proofErr w:type="gramEnd"/>
     </w:p>
     <w:p>
       <w:pPr>
@@ -5184,8 +6519,13 @@
         <w:sym w:font="Wingdings" w:char="F0E0"/>
       </w:r>
       <w:r>
-        <w:t xml:space="preserve"> suggests steps for the implementation of the strategy and shows the effect of network indicators</w:t>
-      </w:r>
+        <w:t xml:space="preserve"> suggests steps for the implementation of the strategy and shows the effect of network </w:t>
+      </w:r>
+      <w:proofErr w:type="gramStart"/>
+      <w:r>
+        <w:t>indicators</w:t>
+      </w:r>
+      <w:proofErr w:type="gramEnd"/>
     </w:p>
     <w:p>
       <w:pPr>
@@ -5212,8 +6552,13 @@
         <w:sym w:font="Wingdings" w:char="F0E0"/>
       </w:r>
       <w:r>
-        <w:t xml:space="preserve"> then examine the effect and usefulness of network indicators in terms of the global investment strategy</w:t>
-      </w:r>
+        <w:t xml:space="preserve"> then examine the effect and usefulness of network indicators in terms of the global investment </w:t>
+      </w:r>
+      <w:proofErr w:type="gramStart"/>
+      <w:r>
+        <w:t>strategy</w:t>
+      </w:r>
+      <w:proofErr w:type="gramEnd"/>
     </w:p>
     <w:p>
       <w:pPr>
@@ -5236,7 +6581,15 @@
         <w:sym w:font="Wingdings" w:char="F0E0"/>
       </w:r>
       <w:r>
-        <w:t xml:space="preserve"> conduct sensitivity analyses by changing the forecasting and volatility periods to determine which period is the most appropriate for volatility construction to predict market directions </w:t>
+        <w:t xml:space="preserve"> conduct sensitivity analyses by changing the forecasting and volatility periods to determine which period is the most appropriate for volatility construction to predict market </w:t>
+      </w:r>
+      <w:proofErr w:type="gramStart"/>
+      <w:r>
+        <w:t>directions</w:t>
+      </w:r>
+      <w:proofErr w:type="gramEnd"/>
+      <w:r>
+        <w:t xml:space="preserve"> </w:t>
       </w:r>
     </w:p>
     <w:p>
@@ -5245,8 +6598,13 @@
         <w:ind w:left="720"/>
       </w:pPr>
       <w:r>
-        <w:t>lastly recommend a suitable investment strategy and provide guidance regarding global portfolio management strategies</w:t>
-      </w:r>
+        <w:t xml:space="preserve">lastly recommend a suitable investment strategy and provide guidance regarding global portfolio management </w:t>
+      </w:r>
+      <w:proofErr w:type="gramStart"/>
+      <w:r>
+        <w:t>strategies</w:t>
+      </w:r>
+      <w:proofErr w:type="gramEnd"/>
     </w:p>
     <w:p>
       <w:pPr>
@@ -5299,7 +6657,29 @@
           <w:szCs w:val="24"/>
           <w:lang w:val="en-US"/>
         </w:rPr>
-        <w:t>What are the key concepts in the model/method? And how were they derived (i.e. the assumptions and theory behind them)?</w:t>
+        <w:t>What are the key concepts in the model/method? And how were they derived (</w:t>
+      </w:r>
+      <w:proofErr w:type="gramStart"/>
+      <w:r>
+        <w:rPr>
+          <w:rFonts w:ascii="Times New Roman" w:eastAsia="Times New Roman" w:hAnsi="Times New Roman" w:cs="Times New Roman"/>
+          <w:color w:val="000000"/>
+          <w:sz w:val="24"/>
+          <w:szCs w:val="24"/>
+          <w:lang w:val="en-US"/>
+        </w:rPr>
+        <w:t>i.e.</w:t>
+      </w:r>
+      <w:proofErr w:type="gramEnd"/>
+      <w:r>
+        <w:rPr>
+          <w:rFonts w:ascii="Times New Roman" w:eastAsia="Times New Roman" w:hAnsi="Times New Roman" w:cs="Times New Roman"/>
+          <w:color w:val="000000"/>
+          <w:sz w:val="24"/>
+          <w:szCs w:val="24"/>
+          <w:lang w:val="en-US"/>
+        </w:rPr>
+        <w:t xml:space="preserve"> the assumptions and theory behind them)?</w:t>
       </w:r>
     </w:p>
     <w:p>
@@ -5377,8 +6757,13 @@
         <w:t>)</w:t>
       </w:r>
       <w:r>
-        <w:t>) model</w:t>
-      </w:r>
+        <w:t xml:space="preserve">) </w:t>
+      </w:r>
+      <w:proofErr w:type="gramStart"/>
+      <w:r>
+        <w:t>model</w:t>
+      </w:r>
+      <w:proofErr w:type="gramEnd"/>
     </w:p>
     <w:p>
       <w:pPr>
@@ -5397,8 +6782,13 @@
         </w:rPr>
       </w:pPr>
       <w:r>
-        <w:t>, a time-series dataset including stock indices and connectedness indicators is converted to z-score based on historical time-series data of 52 weeks as they are observed in different scales over countries and observation periods</w:t>
-      </w:r>
+        <w:t xml:space="preserve">, a time-series dataset including stock indices and connectedness indicators is converted to z-score based on historical time-series data of 52 weeks as they are observed in different scales over countries and observation </w:t>
+      </w:r>
+      <w:proofErr w:type="gramStart"/>
+      <w:r>
+        <w:t>periods</w:t>
+      </w:r>
+      <w:proofErr w:type="gramEnd"/>
     </w:p>
     <w:p>
       <w:pPr>
@@ -5417,28 +6807,13 @@
         </w:rPr>
       </w:pPr>
       <w:r>
-        <w:t>, a time-series dataset including stock indices and connectedness indicators is converted to z-score based on historical time-series data of 52 weeks as they are observed in different scales over countries and observation periods</w:t>
-      </w:r>
-    </w:p>
-    <w:p>
-      <w:pPr>
-        <w:pStyle w:val="ListParagraph"/>
-        <w:numPr>
-          <w:ilvl w:val="0"/>
-          <w:numId w:val="8"/>
-        </w:numPr>
-        <w:spacing w:before="100" w:beforeAutospacing="1" w:after="100" w:afterAutospacing="1"/>
-        <w:rPr>
-          <w:rFonts w:ascii="Times New Roman" w:eastAsia="Times New Roman" w:hAnsi="Times New Roman" w:cs="Times New Roman"/>
-          <w:color w:val="000000"/>
-          <w:sz w:val="24"/>
-          <w:szCs w:val="24"/>
-          <w:lang w:val="en-US"/>
-        </w:rPr>
-      </w:pPr>
-      <w:r>
-        <w:t>evaluate the performance of our proposed approach and propose global investment portfolios based on the global investment strategy, which constitutes different stock volatility and prediction periods</w:t>
-      </w:r>
+        <w:t xml:space="preserve">evaluate the performance of our proposed approach and propose global investment portfolios based on the global investment strategy, which constitutes different stock volatility and prediction </w:t>
+      </w:r>
+      <w:proofErr w:type="gramStart"/>
+      <w:r>
+        <w:t>periods</w:t>
+      </w:r>
+      <w:proofErr w:type="gramEnd"/>
     </w:p>
     <w:p>
       <w:pPr>
@@ -5490,7 +6865,10 @@
         <w:t xml:space="preserve">10 countries selected </w:t>
       </w:r>
       <w:r>
-        <w:t>selected by considering the Morgan Stanley Capital International (MSCI) Index countries and the regional representation. Five of the 10 countries were classified as developed market (DM) and the remaining countries were classified as emerging market (EM) based on the MSCI world index market classification</w:t>
+        <w:t xml:space="preserve">selected by considering the </w:t>
+      </w:r>
+      <w:r>
+        <w:t>*</w:t>
       </w:r>
     </w:p>
     <w:p>
@@ -5577,18 +6955,7 @@
           <w:szCs w:val="21"/>
           <w:shd w:val="clear" w:color="auto" w:fill="FFFFFF"/>
         </w:rPr>
-        <w:t xml:space="preserve">, the riskier the </w:t>
-      </w:r>
-      <w:r>
-        <w:rPr>
-          <w:rFonts w:ascii="Arial" w:hAnsi="Arial" w:cs="Arial"/>
-          <w:color w:val="202124"/>
-          <w:sz w:val="21"/>
-          <w:szCs w:val="21"/>
-          <w:shd w:val="clear" w:color="auto" w:fill="FFFFFF"/>
-        </w:rPr>
-        <w:lastRenderedPageBreak/>
-        <w:t>security. </w:t>
+        <w:t>, the riskier the security. </w:t>
       </w:r>
       <w:hyperlink r:id="rId5" w:anchor=":~:text=Volatility%20is%20a%20statistical%20measure,same%20security%20or%20market%20index" w:history="1">
         <w:r>
@@ -5659,6 +7026,7 @@
         <w:rPr>
           <w:lang w:val="en-US"/>
         </w:rPr>
+        <w:lastRenderedPageBreak/>
         <w:t xml:space="preserve">1. </w:t>
       </w:r>
       <w:r>
@@ -5668,8 +7036,13 @@
         <w:sym w:font="Wingdings" w:char="F0E0"/>
       </w:r>
       <w:r>
-        <w:t xml:space="preserve"> we construct a financial volatility network from the variance decomposition matrix of the VAR model</w:t>
-      </w:r>
+        <w:t xml:space="preserve"> we construct a financial volatility network from the variance decomposition matrix of the VAR </w:t>
+      </w:r>
+      <w:proofErr w:type="gramStart"/>
+      <w:r>
+        <w:t>model</w:t>
+      </w:r>
+      <w:proofErr w:type="gramEnd"/>
     </w:p>
     <w:p>
       <w:pPr>
@@ -5714,8 +7087,13 @@
         <w:sym w:font="Wingdings" w:char="F0E0"/>
       </w:r>
       <w:r>
-        <w:t xml:space="preserve"> constituted a VAR network</w:t>
-      </w:r>
+        <w:t xml:space="preserve"> constituted a VAR </w:t>
+      </w:r>
+      <w:proofErr w:type="gramStart"/>
+      <w:r>
+        <w:t>network</w:t>
+      </w:r>
+      <w:proofErr w:type="gramEnd"/>
     </w:p>
     <w:p>
       <w:pPr>
@@ -5777,8 +7155,13 @@
         </w:rPr>
       </w:pPr>
       <w:r>
-        <w:t>In Pearson: he Pearson correlation network shows that the inter-state volatility network was strongly built during the emerging market crisis and the 2008 global financial crisis</w:t>
-      </w:r>
+        <w:t xml:space="preserve">In Pearson: he Pearson correlation network shows that the inter-state volatility network was strongly built during the emerging market crisis and the 2008 global financial </w:t>
+      </w:r>
+      <w:proofErr w:type="gramStart"/>
+      <w:r>
+        <w:t>crisis</w:t>
+      </w:r>
+      <w:proofErr w:type="gramEnd"/>
     </w:p>
     <w:p>
       <w:pPr>
@@ -5797,8 +7180,13 @@
         </w:rPr>
       </w:pPr>
       <w:r>
-        <w:t>In VAR: model, the soaring influence of Asian countries during the emerging market crisis was depicted and the US influence surged during the 2008 financial crisis. The VAR network provided further detailed information as it is a directed method</w:t>
-      </w:r>
+        <w:t xml:space="preserve">In VAR: model, the soaring influence of Asian countries during the emerging market crisis was depicted and the US influence surged during the 2008 financial crisis. The VAR network provided further detailed information as it is a directed </w:t>
+      </w:r>
+      <w:proofErr w:type="gramStart"/>
+      <w:r>
+        <w:t>method</w:t>
+      </w:r>
+      <w:proofErr w:type="gramEnd"/>
     </w:p>
     <w:p>
       <w:pPr>
@@ -5877,8 +7265,13 @@
         </w:rPr>
       </w:pPr>
       <w:r>
-        <w:t>forecasting model to predict the direction of movements of individual stocks and stock price indices</w:t>
-      </w:r>
+        <w:t xml:space="preserve">forecasting model to predict the direction of movements of individual stocks and stock price </w:t>
+      </w:r>
+      <w:proofErr w:type="gramStart"/>
+      <w:r>
+        <w:t>indices</w:t>
+      </w:r>
+      <w:proofErr w:type="gramEnd"/>
     </w:p>
     <w:p>
       <w:pPr>
@@ -5897,7 +7290,15 @@
         </w:rPr>
       </w:pPr>
       <w:r>
-        <w:t>a multivariate analysis model, is an appropriate model for predicting the presence of a characteristic with a set of predictor variables</w:t>
+        <w:t xml:space="preserve">a multivariate analysis model, is an appropriate model for predicting the presence of a characteristic with a set of </w:t>
+      </w:r>
+      <w:proofErr w:type="gramStart"/>
+      <w:r>
+        <w:t>predictor</w:t>
+      </w:r>
+      <w:proofErr w:type="gramEnd"/>
+      <w:r>
+        <w:t xml:space="preserve"> variables</w:t>
       </w:r>
     </w:p>
     <w:p>
@@ -5970,7 +7371,15 @@
         <w:t xml:space="preserve"> </w:t>
       </w:r>
       <w:r>
-        <w:t>classification learning technique developed by Breiman (2001)</w:t>
+        <w:t xml:space="preserve">classification learning technique developed by </w:t>
+      </w:r>
+      <w:proofErr w:type="spellStart"/>
+      <w:r>
+        <w:t>Breiman</w:t>
+      </w:r>
+      <w:proofErr w:type="spellEnd"/>
+      <w:r>
+        <w:t xml:space="preserve"> (2001)</w:t>
       </w:r>
     </w:p>
     <w:p>
@@ -5990,8 +7399,13 @@
         </w:rPr>
       </w:pPr>
       <w:r>
-        <w:t>extension of traditional decision tree techniques, and has a meta-learning form of decision trees instead of one</w:t>
-      </w:r>
+        <w:t xml:space="preserve">extension of traditional decision tree techniques, and has a meta-learning form of decision trees instead of </w:t>
+      </w:r>
+      <w:proofErr w:type="gramStart"/>
+      <w:r>
+        <w:t>one</w:t>
+      </w:r>
+      <w:proofErr w:type="gramEnd"/>
     </w:p>
     <w:p>
       <w:pPr>
@@ -6010,8 +7424,13 @@
         </w:rPr>
       </w:pPr>
       <w:r>
-        <w:t>composed of multiple decision trees, which are randomly selected variables. The combined prediction trees are expected to increase the accuracy and stability of the model performances as compared with those of a single classification model</w:t>
-      </w:r>
+        <w:t xml:space="preserve">composed of multiple decision trees, which are randomly selected variables. The combined prediction trees are expected to increase the accuracy and stability of the model performances as compared with those of a single classification </w:t>
+      </w:r>
+      <w:proofErr w:type="gramStart"/>
+      <w:r>
+        <w:t>model</w:t>
+      </w:r>
+      <w:proofErr w:type="gramEnd"/>
     </w:p>
     <w:p>
       <w:pPr>
@@ -6030,8 +7449,13 @@
         </w:rPr>
       </w:pPr>
       <w:r>
-        <w:t>the larger the size of the forest (the number of trees), the more the convergence of the generalization error to a specific value, and thus, the over-fitting can be avoided. RF uses randomly extracted data from the total training dataset and is not significantly affected by noise or outliers</w:t>
-      </w:r>
+        <w:t xml:space="preserve">the larger the size of the forest (the number of trees), the more the convergence of the generalization error to a specific value, and thus, the over-fitting can be avoided. RF uses randomly extracted data from the total training dataset and is not significantly affected by noise or </w:t>
+      </w:r>
+      <w:proofErr w:type="gramStart"/>
+      <w:r>
+        <w:t>outliers</w:t>
+      </w:r>
+      <w:proofErr w:type="gramEnd"/>
     </w:p>
     <w:p>
       <w:pPr>
@@ -6050,8 +7474,21 @@
         </w:rPr>
       </w:pPr>
       <w:r>
-        <w:t>RF has been presented as the best predictive classification algorithm for imbalanced data sets according to Brown and Mues (2012). In this study, we use the Gini index to calculate the criterion of decision trees</w:t>
-      </w:r>
+        <w:t xml:space="preserve">RF has been presented as the best predictive classification algorithm for imbalanced data sets according to Brown and </w:t>
+      </w:r>
+      <w:proofErr w:type="spellStart"/>
+      <w:r>
+        <w:t>Mues</w:t>
+      </w:r>
+      <w:proofErr w:type="spellEnd"/>
+      <w:r>
+        <w:t xml:space="preserve"> (2012). In this study, we use the Gini index to calculate the criterion of decision </w:t>
+      </w:r>
+      <w:proofErr w:type="gramStart"/>
+      <w:r>
+        <w:t>trees</w:t>
+      </w:r>
+      <w:proofErr w:type="gramEnd"/>
     </w:p>
     <w:p>
       <w:pPr>
@@ -6094,62 +7531,83 @@
           <w:szCs w:val="24"/>
           <w:lang w:val="en-US"/>
         </w:rPr>
+        <w:t>SVM</w:t>
+      </w:r>
+      <w:r>
+        <w:rPr>
+          <w:rFonts w:ascii="Times New Roman" w:eastAsia="Times New Roman" w:hAnsi="Times New Roman" w:cs="Times New Roman"/>
+          <w:color w:val="000000"/>
+          <w:sz w:val="24"/>
+          <w:szCs w:val="24"/>
+          <w:lang w:val="en-US"/>
+        </w:rPr>
+        <w:t xml:space="preserve">: </w:t>
+      </w:r>
+      <w:r>
+        <w:t xml:space="preserve">learning processes for determining decision boundaries should maximize the shortest distance (margin) to the boundary </w:t>
+      </w:r>
+      <w:proofErr w:type="gramStart"/>
+      <w:r>
+        <w:t>in order to</w:t>
+      </w:r>
+      <w:proofErr w:type="gramEnd"/>
+      <w:r>
+        <w:t xml:space="preserve"> determine the best classifier in the given data.</w:t>
+      </w:r>
+    </w:p>
+    <w:p>
+      <w:pPr>
+        <w:pStyle w:val="ListParagraph"/>
+        <w:numPr>
+          <w:ilvl w:val="0"/>
+          <w:numId w:val="11"/>
+        </w:numPr>
+        <w:spacing w:before="100" w:beforeAutospacing="1" w:after="100" w:afterAutospacing="1"/>
+        <w:rPr>
+          <w:rFonts w:ascii="Times New Roman" w:eastAsia="Times New Roman" w:hAnsi="Times New Roman" w:cs="Times New Roman"/>
+          <w:color w:val="000000"/>
+          <w:sz w:val="24"/>
+          <w:szCs w:val="24"/>
+          <w:lang w:val="en-US"/>
+        </w:rPr>
+      </w:pPr>
+      <w:r>
+        <w:t xml:space="preserve">well suited to many classification problems owing to the minimization of over-fitting, high accuracy, easy modification, and ability to handle high-dimensional data (Cortes &amp; </w:t>
+      </w:r>
+      <w:proofErr w:type="spellStart"/>
+      <w:r>
+        <w:t>Vapnik</w:t>
+      </w:r>
+      <w:proofErr w:type="spellEnd"/>
+      <w:r>
+        <w:t>, 1995</w:t>
+      </w:r>
+    </w:p>
+    <w:p>
+      <w:pPr>
+        <w:pStyle w:val="ListParagraph"/>
+        <w:numPr>
+          <w:ilvl w:val="0"/>
+          <w:numId w:val="11"/>
+        </w:numPr>
+        <w:spacing w:before="100" w:beforeAutospacing="1" w:after="100" w:afterAutospacing="1"/>
+        <w:rPr>
+          <w:rFonts w:ascii="Times New Roman" w:eastAsia="Times New Roman" w:hAnsi="Times New Roman" w:cs="Times New Roman"/>
+          <w:color w:val="000000"/>
+          <w:sz w:val="24"/>
+          <w:szCs w:val="24"/>
+          <w:lang w:val="en-US"/>
+        </w:rPr>
+      </w:pPr>
+      <w:r>
         <w:lastRenderedPageBreak/>
-        <w:t>SVM</w:t>
-      </w:r>
-      <w:r>
-        <w:rPr>
-          <w:rFonts w:ascii="Times New Roman" w:eastAsia="Times New Roman" w:hAnsi="Times New Roman" w:cs="Times New Roman"/>
-          <w:color w:val="000000"/>
-          <w:sz w:val="24"/>
-          <w:szCs w:val="24"/>
-          <w:lang w:val="en-US"/>
-        </w:rPr>
-        <w:t xml:space="preserve">: </w:t>
-      </w:r>
-      <w:r>
-        <w:t>learning processes for determining decision boundaries should maximize the shortest distance (margin) to the boundary in order to determine the best classifier in the given data.</w:t>
-      </w:r>
-    </w:p>
-    <w:p>
-      <w:pPr>
-        <w:pStyle w:val="ListParagraph"/>
-        <w:numPr>
-          <w:ilvl w:val="0"/>
-          <w:numId w:val="11"/>
-        </w:numPr>
-        <w:spacing w:before="100" w:beforeAutospacing="1" w:after="100" w:afterAutospacing="1"/>
-        <w:rPr>
-          <w:rFonts w:ascii="Times New Roman" w:eastAsia="Times New Roman" w:hAnsi="Times New Roman" w:cs="Times New Roman"/>
-          <w:color w:val="000000"/>
-          <w:sz w:val="24"/>
-          <w:szCs w:val="24"/>
-          <w:lang w:val="en-US"/>
-        </w:rPr>
-      </w:pPr>
-      <w:r>
-        <w:t>well suited to many classification problems owing to the minimization of over-fitting, high accuracy, easy modification, and ability to handle high-dimensional data (Cortes &amp; Vapnik, 1995</w:t>
-      </w:r>
-    </w:p>
-    <w:p>
-      <w:pPr>
-        <w:pStyle w:val="ListParagraph"/>
-        <w:numPr>
-          <w:ilvl w:val="0"/>
-          <w:numId w:val="11"/>
-        </w:numPr>
-        <w:spacing w:before="100" w:beforeAutospacing="1" w:after="100" w:afterAutospacing="1"/>
-        <w:rPr>
-          <w:rFonts w:ascii="Times New Roman" w:eastAsia="Times New Roman" w:hAnsi="Times New Roman" w:cs="Times New Roman"/>
-          <w:color w:val="000000"/>
-          <w:sz w:val="24"/>
-          <w:szCs w:val="24"/>
-          <w:lang w:val="en-US"/>
-        </w:rPr>
-      </w:pPr>
-      <w:r>
-        <w:t>requires a long time because it has a large computational complexity depending on the kernel function. In this study, we selected a radial basis kernel function</w:t>
-      </w:r>
+        <w:t xml:space="preserve">requires a long time because it has a large computational complexity depending on the kernel function. In this study, we selected a radial basis kernel </w:t>
+      </w:r>
+      <w:proofErr w:type="gramStart"/>
+      <w:r>
+        <w:t>function</w:t>
+      </w:r>
+      <w:proofErr w:type="gramEnd"/>
     </w:p>
     <w:p>
       <w:pPr>
@@ -6168,8 +7626,13 @@
         </w:rPr>
       </w:pPr>
       <w:r>
-        <w:t>, the performance of the reference model, which only uses the stock index Z-score of each country as inputs without connectedness measures, is compared with that of the suggested model, which uses connectedness measures and stock index Z-score</w:t>
-      </w:r>
+        <w:t>, the performance of the reference model, which only uses the stock index Z-score of each country as inputs without connectedness measures, is compared with that of the suggested model, which uses connectedness measures and stock index Z-</w:t>
+      </w:r>
+      <w:proofErr w:type="gramStart"/>
+      <w:r>
+        <w:t>score</w:t>
+      </w:r>
+      <w:proofErr w:type="gramEnd"/>
     </w:p>
     <w:p>
       <w:pPr>
@@ -6188,7 +7651,15 @@
         </w:rPr>
       </w:pPr>
       <w:r>
-        <w:t>attempted to recommend the most suitable model for portfolio strategy by analyzing the change in forecasting period and volatility depending on the observation period and the machine learning model.</w:t>
+        <w:t xml:space="preserve">attempted to recommend the most suitable model for portfolio strategy by </w:t>
+      </w:r>
+      <w:proofErr w:type="spellStart"/>
+      <w:r>
+        <w:t>analyzing</w:t>
+      </w:r>
+      <w:proofErr w:type="spellEnd"/>
+      <w:r>
+        <w:t xml:space="preserve"> the change in forecasting period and volatility depending on the observation period and the machine learning model.</w:t>
       </w:r>
     </w:p>
     <w:p>
@@ -6312,8 +7783,13 @@
         <w:t xml:space="preserve">LIMITATIONS: </w:t>
       </w:r>
       <w:r>
-        <w:t>For network analysis in the field of finance, symptoms of market crisis and structural changes could be closely described. However, practical usefulness studies are scant in this regard</w:t>
-      </w:r>
+        <w:t xml:space="preserve">For network analysis in the field of finance, symptoms of market crisis and structural changes could be closely described. However, practical usefulness studies are scant in this </w:t>
+      </w:r>
+      <w:proofErr w:type="gramStart"/>
+      <w:r>
+        <w:t>regard</w:t>
+      </w:r>
+      <w:proofErr w:type="gramEnd"/>
     </w:p>
     <w:p>
       <w:pPr>
@@ -6325,7 +7801,15 @@
         <w:spacing w:before="100" w:beforeAutospacing="1" w:after="100" w:afterAutospacing="1"/>
       </w:pPr>
       <w:r>
-        <w:t>we have used only a connectedness measure but we must develop other network indicators for capturing diverse market dynamics.</w:t>
+        <w:t xml:space="preserve">we have used only a connectedness </w:t>
+      </w:r>
+      <w:proofErr w:type="gramStart"/>
+      <w:r>
+        <w:t>measure</w:t>
+      </w:r>
+      <w:proofErr w:type="gramEnd"/>
+      <w:r>
+        <w:t xml:space="preserve"> but we must develop other network indicators for capturing diverse market dynamics.</w:t>
       </w:r>
     </w:p>
     <w:p>
@@ -6344,8 +7828,13 @@
         <w:sym w:font="Wingdings" w:char="F0E0"/>
       </w:r>
       <w:r>
-        <w:t xml:space="preserve"> new methodology such as model improvement or deep learning will be considered in the future</w:t>
-      </w:r>
+        <w:t xml:space="preserve"> new methodology such as model improvement or deep learning will be considered in the </w:t>
+      </w:r>
+      <w:proofErr w:type="gramStart"/>
+      <w:r>
+        <w:t>future</w:t>
+      </w:r>
+      <w:proofErr w:type="gramEnd"/>
     </w:p>
     <w:p>
       <w:pPr>
@@ -6357,8 +7846,13 @@
         <w:spacing w:before="100" w:beforeAutospacing="1" w:after="100" w:afterAutospacing="1"/>
       </w:pPr>
       <w:r>
-        <w:t>forecasting indicators such as price and network indicators have only been used whereas other indicators that are already considered to be important in the market such as valuation and economic indicators have not been used</w:t>
-      </w:r>
+        <w:t xml:space="preserve">forecasting indicators such as price and network indicators have only been used whereas other indicators that are already considered to be important in the market such as valuation and economic indicators have not been </w:t>
+      </w:r>
+      <w:proofErr w:type="gramStart"/>
+      <w:r>
+        <w:t>used</w:t>
+      </w:r>
+      <w:proofErr w:type="gramEnd"/>
     </w:p>
     <w:p>
       <w:pPr>
@@ -6383,8 +7877,13 @@
         <w:t xml:space="preserve">ML: </w:t>
       </w:r>
       <w:r>
-        <w:t>in investment simulations, average performances are not good enough, with low returns for some parameter combinations. It is necessary to improve parameter selection techniques to obtain more robust simulation results</w:t>
-      </w:r>
+        <w:t xml:space="preserve">in investment simulations, average performances are not good enough, with low returns for some parameter combinations. It is necessary to improve parameter selection techniques to obtain more robust simulation </w:t>
+      </w:r>
+      <w:proofErr w:type="gramStart"/>
+      <w:r>
+        <w:t>results</w:t>
+      </w:r>
+      <w:proofErr w:type="gramEnd"/>
     </w:p>
     <w:p>
       <w:pPr>
@@ -6483,7 +7982,6 @@
           <w:szCs w:val="24"/>
           <w:lang w:val="en-US"/>
         </w:rPr>
-        <w:lastRenderedPageBreak/>
         <w:t xml:space="preserve">Ref: </w:t>
       </w:r>
       <w:r>
@@ -6538,7 +8036,29 @@
           <w:szCs w:val="24"/>
           <w:lang w:val="en-US"/>
         </w:rPr>
-        <w:t>Conclusion to summarise the main agreements and disagreements, any gaps or areas for further work, and your overall viewpoint on the topic</w:t>
+        <w:t xml:space="preserve">Conclusion to </w:t>
+      </w:r>
+      <w:proofErr w:type="spellStart"/>
+      <w:r>
+        <w:rPr>
+          <w:rFonts w:ascii="Times New Roman" w:eastAsia="Times New Roman" w:hAnsi="Times New Roman" w:cs="Times New Roman"/>
+          <w:color w:val="000000"/>
+          <w:sz w:val="24"/>
+          <w:szCs w:val="24"/>
+          <w:lang w:val="en-US"/>
+        </w:rPr>
+        <w:t>summarise</w:t>
+      </w:r>
+      <w:proofErr w:type="spellEnd"/>
+      <w:r>
+        <w:rPr>
+          <w:rFonts w:ascii="Times New Roman" w:eastAsia="Times New Roman" w:hAnsi="Times New Roman" w:cs="Times New Roman"/>
+          <w:color w:val="000000"/>
+          <w:sz w:val="24"/>
+          <w:szCs w:val="24"/>
+          <w:lang w:val="en-US"/>
+        </w:rPr>
+        <w:t xml:space="preserve"> the main agreements and disagreements, any gaps or areas for further work, and your overall viewpoint on the topic</w:t>
       </w:r>
     </w:p>
     <w:p>
